--- a/Отчёт9Л.docx
+++ b/Отчёт9Л.docx
@@ -44,229 +44,165 @@
           <w:sz w:val="28"/>
           <w:szCs w:val="28"/>
         </w:rPr>
-        <w:t>Тема: Гибкое моделирование (</w:t>
-      </w:r>
-      <w:proofErr w:type="spellStart"/>
-      <w:r>
+        <w:t>Тема: Гибкое моделирование (Agile Modeling)</w:t>
+      </w:r>
+    </w:p>
+    <w:p>
+      <w:pPr>
+        <w:jc w:val="center"/>
         <w:rPr>
           <w:b/>
           <w:sz w:val="28"/>
           <w:szCs w:val="28"/>
         </w:rPr>
-        <w:t>Agile</w:t>
-      </w:r>
-      <w:proofErr w:type="spellEnd"/>
+      </w:pPr>
       <w:r>
         <w:rPr>
           <w:b/>
           <w:sz w:val="28"/>
           <w:szCs w:val="28"/>
         </w:rPr>
-        <w:t xml:space="preserve"> </w:t>
-      </w:r>
-      <w:proofErr w:type="spellStart"/>
-      <w:r>
+        <w:t>Сизов Богдан</w:t>
+      </w:r>
+    </w:p>
+    <w:p>
+      <w:pPr>
+        <w:jc w:val="center"/>
         <w:rPr>
           <w:b/>
           <w:sz w:val="28"/>
           <w:szCs w:val="28"/>
         </w:rPr>
-        <w:t>Modeling</w:t>
-      </w:r>
-      <w:proofErr w:type="spellEnd"/>
+      </w:pPr>
       <w:r>
         <w:rPr>
           <w:b/>
           <w:sz w:val="28"/>
           <w:szCs w:val="28"/>
         </w:rPr>
-        <w:t>)</w:t>
-      </w:r>
-    </w:p>
+        <w:t>Группа: 21312</w:t>
+      </w:r>
+    </w:p>
+    <w:bookmarkEnd w:id="0"/>
     <w:p>
       <w:pPr>
         <w:jc w:val="center"/>
+        <w:rPr>
+          <w:sz w:val="28"/>
+          <w:szCs w:val="28"/>
+        </w:rPr>
+      </w:pPr>
+    </w:p>
+    <w:p>
+      <w:pPr>
+        <w:jc w:val="center"/>
+        <w:rPr>
+          <w:sz w:val="28"/>
+          <w:szCs w:val="28"/>
+        </w:rPr>
+      </w:pPr>
+      <w:r>
         <w:rPr>
           <w:b/>
           <w:sz w:val="28"/>
           <w:szCs w:val="28"/>
         </w:rPr>
-      </w:pPr>
-      <w:r>
-        <w:rPr>
-          <w:b/>
+        <w:t>Цель:</w:t>
+      </w:r>
+      <w:r>
+        <w:rPr>
           <w:sz w:val="28"/>
           <w:szCs w:val="28"/>
         </w:rPr>
-        <w:t>Сизов Богдан</w:t>
+        <w:t xml:space="preserve"> Освоить на практике методы легковесного моделирования в гибкой разработке, научиться создавать и использовать "достаточно хорошие" модели как инструмент коммуникации в команде.</w:t>
       </w:r>
     </w:p>
     <w:p>
       <w:pPr>
         <w:jc w:val="center"/>
         <w:rPr>
-          <w:b/>
           <w:sz w:val="28"/>
           <w:szCs w:val="28"/>
         </w:rPr>
       </w:pPr>
       <w:r>
         <w:rPr>
-          <w:b/>
           <w:sz w:val="28"/>
           <w:szCs w:val="28"/>
         </w:rPr>
-        <w:t>Группа: 21312</w:t>
-      </w:r>
-    </w:p>
-    <w:bookmarkEnd w:id="0"/>
-    <w:p>
-      <w:pPr>
-        <w:jc w:val="center"/>
+        <w:t>Система 1: Онлайн-кинотеатр</w:t>
+      </w:r>
+    </w:p>
+    <w:p/>
+    <w:p>
+      <w:r>
+        <w:t>На основе диаграммы прецедентов из лабораторной №6 выделим ключевую пользовательскую историю (User Story):</w:t>
+      </w:r>
+    </w:p>
+    <w:p/>
+    <w:p>
+      <w:r>
+        <w:t>Как пользователь, я хочу получить персональные рекомендации фильмов и оформить подписку, чтобы смотреть контент без ограничений и открывать для себя новый интересный контент.</w:t>
+      </w:r>
+    </w:p>
+    <w:p/>
+    <w:p>
+      <w:pPr>
         <w:rPr>
           <w:sz w:val="28"/>
           <w:szCs w:val="28"/>
         </w:rPr>
       </w:pPr>
-    </w:p>
-    <w:p>
-      <w:pPr>
-        <w:jc w:val="center"/>
+      <w:r>
         <w:rPr>
           <w:sz w:val="28"/>
           <w:szCs w:val="28"/>
         </w:rPr>
-      </w:pPr>
-      <w:r>
-        <w:rPr>
-          <w:b/>
+        <w:t>Критерии приемки:</w:t>
+      </w:r>
+    </w:p>
+    <w:p/>
+    <w:p>
+      <w:r>
+        <w:t>Система анализирует историю просмотров и предлагает релевантные фильмы на главной странице</w:t>
+      </w:r>
+    </w:p>
+    <w:p/>
+    <w:p>
+      <w:r>
+        <w:t>Пользователь может просмотреть детальную информацию о фильме (описание, рейтинг, трейлер)</w:t>
+      </w:r>
+    </w:p>
+    <w:p/>
+    <w:p>
+      <w:r>
+        <w:t>Система предлагает несколько тарифных планов подписки с разными условиями</w:t>
+      </w:r>
+    </w:p>
+    <w:p/>
+    <w:p>
+      <w:r>
+        <w:t>После оплаты подписка активируется мгновенно</w:t>
+      </w:r>
+    </w:p>
+    <w:p/>
+    <w:p>
+      <w:r>
+        <w:t>После просмотра пользователь может оценить фильм, что влияет на будущие рекомендации</w:t>
+      </w:r>
+    </w:p>
+    <w:p>
+      <w:pPr>
+        <w:rPr>
           <w:sz w:val="28"/>
           <w:szCs w:val="28"/>
         </w:rPr>
-        <w:t>Цель</w:t>
-      </w:r>
-      <w:proofErr w:type="gramStart"/>
-      <w:r>
-        <w:rPr>
-          <w:b/>
+      </w:pPr>
+      <w:r>
+        <w:rPr>
           <w:sz w:val="28"/>
           <w:szCs w:val="28"/>
         </w:rPr>
-        <w:t>:</w:t>
-      </w:r>
-      <w:r>
-        <w:rPr>
-          <w:sz w:val="28"/>
-          <w:szCs w:val="28"/>
-        </w:rPr>
-        <w:t xml:space="preserve"> Освоить</w:t>
-      </w:r>
-      <w:proofErr w:type="gramEnd"/>
-      <w:r>
-        <w:rPr>
-          <w:sz w:val="28"/>
-          <w:szCs w:val="28"/>
-        </w:rPr>
-        <w:t xml:space="preserve"> на практике методы легковесного моделирования в гибкой разработке, научиться создавать и использовать "достаточно хорошие" модели как инструмент коммуникации в команде.</w:t>
-      </w:r>
-    </w:p>
-    <w:p>
-      <w:pPr>
-        <w:jc w:val="center"/>
-        <w:rPr>
-          <w:sz w:val="28"/>
-          <w:szCs w:val="28"/>
-        </w:rPr>
-      </w:pPr>
-      <w:r>
-        <w:rPr>
-          <w:sz w:val="28"/>
-          <w:szCs w:val="28"/>
-        </w:rPr>
-        <w:t>Система 1: Онлайн-кинотеатр</w:t>
-      </w:r>
-    </w:p>
-    <w:p/>
-    <w:p>
-      <w:r>
-        <w:t>На основе диаграммы прецедентов из лабораторной №6 выделим ключевую пользовательскую историю (User Story):</w:t>
-      </w:r>
-    </w:p>
-    <w:p/>
-    <w:p>
-      <w:pPr>
-        <w:rPr>
-          <w:lang w:val="en-US"/>
-        </w:rPr>
-      </w:pPr>
-      <w:r>
-        <w:t>Как пользователь, я хочу получить персональные рекомендации фильмов и оформить подписку, чтобы смотреть контент без ограничений и открывать для себя новый интересный контент.</w:t>
-      </w:r>
-    </w:p>
-    <w:p>
-      <w:pPr>
-        <w:rPr>
-          <w:lang w:val="en-US"/>
-        </w:rPr>
-      </w:pPr>
-    </w:p>
-    <w:p>
-      <w:pPr>
-        <w:rPr>
-          <w:sz w:val="28"/>
-          <w:szCs w:val="28"/>
-        </w:rPr>
-      </w:pPr>
-      <w:r>
-        <w:rPr>
-          <w:sz w:val="28"/>
-          <w:szCs w:val="28"/>
-        </w:rPr>
-        <w:t>Критерии приемки:</w:t>
-      </w:r>
-    </w:p>
-    <w:p/>
-    <w:p>
-      <w:r>
-        <w:t>Система анализирует историю просмотров и предлагает релевантные фильмы на главной странице</w:t>
-      </w:r>
-    </w:p>
-    <w:p/>
-    <w:p>
-      <w:r>
-        <w:t>Пользователь может просмотреть детальную информацию о фильме (описание, рейтинг, трейлер)</w:t>
-      </w:r>
-    </w:p>
-    <w:p/>
-    <w:p>
-      <w:r>
-        <w:t>Система предлагает несколько тарифных планов подписки с разными условиями</w:t>
-      </w:r>
-    </w:p>
-    <w:p/>
-    <w:p>
-      <w:r>
-        <w:t>После оплаты подписка активируется мгновенно</w:t>
-      </w:r>
-    </w:p>
-    <w:p/>
-    <w:p>
-      <w:r>
-        <w:t>После просмотра пользователь может оценить фильм, что влияет на будущие рекомендации</w:t>
-      </w:r>
-    </w:p>
-    <w:p>
-      <w:pPr>
-        <w:rPr>
-          <w:sz w:val="28"/>
-          <w:szCs w:val="28"/>
-        </w:rPr>
-      </w:pPr>
-      <w:r>
-        <w:rPr>
-          <w:sz w:val="28"/>
-          <w:szCs w:val="28"/>
-        </w:rPr>
         <w:lastRenderedPageBreak/>
         <w:t>Роли в системе:</w:t>
       </w:r>
@@ -291,22 +227,11 @@
     </w:p>
     <w:p/>
     <w:p>
-      <w:pPr>
-        <w:rPr>
-          <w:lang w:val="en-US"/>
-        </w:rPr>
-      </w:pPr>
       <w:r>
         <w:t>Рекомендательная система (внешняя) — внешний сервис, анализирующий поведение пользователей и формирующий рекомендации</w:t>
       </w:r>
     </w:p>
-    <w:p>
-      <w:pPr>
-        <w:rPr>
-          <w:lang w:val="en-US"/>
-        </w:rPr>
-      </w:pPr>
-    </w:p>
+    <w:p/>
     <w:p>
       <w:pPr>
         <w:jc w:val="center"/>
@@ -340,23 +265,7 @@
           <w:sz w:val="28"/>
           <w:szCs w:val="28"/>
         </w:rPr>
-        <w:t xml:space="preserve">User Story </w:t>
-      </w:r>
-      <w:proofErr w:type="spellStart"/>
-      <w:r>
-        <w:rPr>
-          <w:sz w:val="28"/>
-          <w:szCs w:val="28"/>
-        </w:rPr>
-        <w:t>Map</w:t>
-      </w:r>
-      <w:proofErr w:type="spellEnd"/>
-      <w:r>
-        <w:rPr>
-          <w:sz w:val="28"/>
-          <w:szCs w:val="28"/>
-        </w:rPr>
-        <w:t>:</w:t>
+        <w:t>User Story Map:</w:t>
       </w:r>
     </w:p>
     <w:p>
@@ -371,66 +280,22 @@
       <w:pPr>
         <w:ind w:left="360"/>
       </w:pPr>
-      <w:proofErr w:type="spellStart"/>
-      <w:r>
-        <w:t>left</w:t>
-      </w:r>
-      <w:proofErr w:type="spellEnd"/>
-      <w:r>
-        <w:t xml:space="preserve"> </w:t>
-      </w:r>
-      <w:proofErr w:type="spellStart"/>
-      <w:r>
-        <w:t>to</w:t>
-      </w:r>
-      <w:proofErr w:type="spellEnd"/>
-      <w:r>
-        <w:t xml:space="preserve"> </w:t>
-      </w:r>
-      <w:proofErr w:type="spellStart"/>
-      <w:r>
-        <w:t>right</w:t>
-      </w:r>
-      <w:proofErr w:type="spellEnd"/>
-      <w:r>
-        <w:t xml:space="preserve"> </w:t>
-      </w:r>
-      <w:proofErr w:type="spellStart"/>
-      <w:r>
-        <w:t>direction</w:t>
-      </w:r>
-      <w:proofErr w:type="spellEnd"/>
-    </w:p>
-    <w:p>
-      <w:pPr>
-        <w:ind w:left="360"/>
-      </w:pPr>
-    </w:p>
-    <w:p>
-      <w:pPr>
-        <w:ind w:left="360"/>
-      </w:pPr>
-      <w:proofErr w:type="spellStart"/>
-      <w:r>
-        <w:t>card</w:t>
-      </w:r>
-      <w:proofErr w:type="spellEnd"/>
-      <w:r>
-        <w:t xml:space="preserve"> "Основная история: Получение рекомендаций и оформление подписки" </w:t>
-      </w:r>
-      <w:proofErr w:type="spellStart"/>
-      <w:r>
-        <w:t>as</w:t>
-      </w:r>
-      <w:proofErr w:type="spellEnd"/>
-      <w:r>
-        <w:t xml:space="preserve"> </w:t>
-      </w:r>
-      <w:proofErr w:type="spellStart"/>
-      <w:r>
-        <w:t>Main</w:t>
-      </w:r>
-      <w:proofErr w:type="spellEnd"/>
+      <w:r>
+        <w:t>left to right direction</w:t>
+      </w:r>
+    </w:p>
+    <w:p>
+      <w:pPr>
+        <w:ind w:left="360"/>
+      </w:pPr>
+    </w:p>
+    <w:p>
+      <w:pPr>
+        <w:ind w:left="360"/>
+      </w:pPr>
+      <w:r>
+        <w:t>card "Основная история: Получение рекомендаций и оформление подписки" as Main</w:t>
+      </w:r>
     </w:p>
     <w:p>
       <w:pPr>
@@ -540,21 +405,8 @@
       <w:pPr>
         <w:ind w:left="360"/>
       </w:pPr>
-      <w:proofErr w:type="spellStart"/>
-      <w:r>
-        <w:t>card</w:t>
-      </w:r>
-      <w:proofErr w:type="spellEnd"/>
-      <w:r>
-        <w:t xml:space="preserve"> "Дополнительные задачи:" </w:t>
-      </w:r>
-      <w:proofErr w:type="spellStart"/>
-      <w:r>
-        <w:t>as</w:t>
-      </w:r>
-      <w:proofErr w:type="spellEnd"/>
-      <w:r>
-        <w:t xml:space="preserve"> Extra {</w:t>
+      <w:r>
+        <w:t>card "Дополнительные задачи:" as Extra {</w:t>
       </w:r>
     </w:p>
     <w:p>
@@ -667,35 +519,9 @@
       <w:pPr>
         <w:ind w:left="360"/>
       </w:pPr>
-      <w:proofErr w:type="spellStart"/>
-      <w:r>
-        <w:t>note</w:t>
-      </w:r>
-      <w:proofErr w:type="spellEnd"/>
-      <w:r>
-        <w:t xml:space="preserve"> </w:t>
-      </w:r>
-      <w:proofErr w:type="spellStart"/>
-      <w:r>
-        <w:t>right</w:t>
-      </w:r>
-      <w:proofErr w:type="spellEnd"/>
-      <w:r>
-        <w:t xml:space="preserve"> </w:t>
-      </w:r>
-      <w:proofErr w:type="spellStart"/>
-      <w:r>
-        <w:t>of</w:t>
-      </w:r>
-      <w:proofErr w:type="spellEnd"/>
-      <w:r>
-        <w:t xml:space="preserve"> </w:t>
-      </w:r>
-      <w:proofErr w:type="spellStart"/>
-      <w:r>
-        <w:t>Main</w:t>
-      </w:r>
-      <w:proofErr w:type="spellEnd"/>
+      <w:r>
+        <w:t>note right of Main</w:t>
+      </w:r>
     </w:p>
     <w:p>
       <w:pPr>
@@ -741,19 +567,9 @@
       <w:pPr>
         <w:ind w:left="360"/>
       </w:pPr>
-      <w:proofErr w:type="spellStart"/>
-      <w:r>
-        <w:t>end</w:t>
-      </w:r>
-      <w:proofErr w:type="spellEnd"/>
-      <w:r>
-        <w:t xml:space="preserve"> </w:t>
-      </w:r>
-      <w:proofErr w:type="spellStart"/>
-      <w:r>
-        <w:t>note</w:t>
-      </w:r>
-      <w:proofErr w:type="spellEnd"/>
+      <w:r>
+        <w:t>end note</w:t>
+      </w:r>
     </w:p>
     <w:p>
       <w:pPr>
@@ -862,13 +678,8 @@
       <w:pPr>
         <w:ind w:left="360"/>
       </w:pPr>
-      <w:proofErr w:type="spellStart"/>
-      <w:r>
-        <w:t>class</w:t>
-      </w:r>
-      <w:proofErr w:type="spellEnd"/>
-      <w:r>
-        <w:t xml:space="preserve"> Пользователь {</w:t>
+      <w:r>
+        <w:t>class Пользователь {</w:t>
       </w:r>
     </w:p>
     <w:p>
@@ -915,25 +726,15 @@
         </w:rPr>
         <w:t xml:space="preserve">  - </w:t>
       </w:r>
-      <w:proofErr w:type="spellStart"/>
       <w:r>
         <w:t>активнаяПодписка</w:t>
       </w:r>
-      <w:proofErr w:type="spellEnd"/>
-      <w:r>
-        <w:rPr>
-          <w:lang w:val="en-US"/>
-        </w:rPr>
-        <w:t xml:space="preserve">: </w:t>
-      </w:r>
-      <w:proofErr w:type="spellStart"/>
-      <w:r>
-        <w:rPr>
-          <w:lang w:val="en-US"/>
-        </w:rPr>
-        <w:t>boolean</w:t>
-      </w:r>
-      <w:proofErr w:type="spellEnd"/>
+      <w:r>
+        <w:rPr>
+          <w:lang w:val="en-US"/>
+        </w:rPr>
+        <w:t>: boolean</w:t>
+      </w:r>
     </w:p>
     <w:p>
       <w:pPr>
@@ -954,110 +755,24 @@
         <w:ind w:left="360"/>
       </w:pPr>
       <w:r>
-        <w:t xml:space="preserve">  + </w:t>
-      </w:r>
-      <w:proofErr w:type="spellStart"/>
-      <w:proofErr w:type="gramStart"/>
-      <w:r>
-        <w:t>получитьРекомендации</w:t>
-      </w:r>
-      <w:proofErr w:type="spellEnd"/>
-      <w:r>
-        <w:t>(</w:t>
-      </w:r>
-      <w:proofErr w:type="gramEnd"/>
-      <w:r>
-        <w:t xml:space="preserve">): </w:t>
-      </w:r>
-      <w:proofErr w:type="gramStart"/>
-      <w:r>
-        <w:t>List&lt;</w:t>
-      </w:r>
-      <w:proofErr w:type="gramEnd"/>
-      <w:r>
-        <w:t>Фильм&gt;</w:t>
-      </w:r>
-    </w:p>
-    <w:p>
-      <w:pPr>
-        <w:ind w:left="360"/>
-      </w:pPr>
-      <w:r>
-        <w:t xml:space="preserve">  + </w:t>
-      </w:r>
-      <w:proofErr w:type="spellStart"/>
-      <w:proofErr w:type="gramStart"/>
-      <w:r>
-        <w:t>оформитьПодписку</w:t>
-      </w:r>
-      <w:proofErr w:type="spellEnd"/>
-      <w:r>
-        <w:t>(</w:t>
-      </w:r>
-      <w:proofErr w:type="gramEnd"/>
-      <w:r>
-        <w:t xml:space="preserve">тариф: </w:t>
-      </w:r>
-      <w:proofErr w:type="spellStart"/>
-      <w:r>
-        <w:t>String</w:t>
-      </w:r>
-      <w:proofErr w:type="spellEnd"/>
-      <w:r>
-        <w:t xml:space="preserve">): </w:t>
-      </w:r>
-      <w:proofErr w:type="spellStart"/>
-      <w:r>
-        <w:t>boolean</w:t>
-      </w:r>
-      <w:proofErr w:type="spellEnd"/>
-    </w:p>
-    <w:p>
-      <w:pPr>
-        <w:ind w:left="360"/>
-      </w:pPr>
-      <w:r>
-        <w:t xml:space="preserve">  + </w:t>
-      </w:r>
-      <w:proofErr w:type="spellStart"/>
-      <w:proofErr w:type="gramStart"/>
-      <w:r>
-        <w:t>оценитьФильм</w:t>
-      </w:r>
-      <w:proofErr w:type="spellEnd"/>
-      <w:r>
-        <w:t>(</w:t>
-      </w:r>
-      <w:proofErr w:type="spellStart"/>
-      <w:proofErr w:type="gramEnd"/>
-      <w:r>
-        <w:t>фильмId</w:t>
-      </w:r>
-      <w:proofErr w:type="spellEnd"/>
-      <w:r>
-        <w:t xml:space="preserve">: </w:t>
-      </w:r>
-      <w:proofErr w:type="spellStart"/>
-      <w:r>
-        <w:t>int</w:t>
-      </w:r>
-      <w:proofErr w:type="spellEnd"/>
-      <w:r>
-        <w:t xml:space="preserve">, оценка: </w:t>
-      </w:r>
-      <w:proofErr w:type="spellStart"/>
-      <w:r>
-        <w:t>int</w:t>
-      </w:r>
-      <w:proofErr w:type="spellEnd"/>
-      <w:r>
-        <w:t xml:space="preserve">): </w:t>
-      </w:r>
-      <w:proofErr w:type="spellStart"/>
-      <w:r>
-        <w:t>void</w:t>
-      </w:r>
-      <w:proofErr w:type="spellEnd"/>
+        <w:t xml:space="preserve">  + получитьРекомендации(): List&lt;Фильм&gt;</w:t>
+      </w:r>
+    </w:p>
+    <w:p>
+      <w:pPr>
+        <w:ind w:left="360"/>
+      </w:pPr>
+      <w:r>
+        <w:t xml:space="preserve">  + оформитьПодписку(тариф: String): boolean</w:t>
+      </w:r>
+    </w:p>
+    <w:p>
+      <w:pPr>
+        <w:ind w:left="360"/>
+      </w:pPr>
+      <w:r>
+        <w:t xml:space="preserve">  + оценитьФильм(фильмId: int, оценка: int): void</w:t>
+      </w:r>
     </w:p>
     <w:p>
       <w:pPr>
@@ -1152,39 +867,24 @@
         <w:t xml:space="preserve">  </w:t>
       </w:r>
       <w:r>
-        <w:t xml:space="preserve">- жанр: </w:t>
-      </w:r>
-      <w:proofErr w:type="spellStart"/>
-      <w:r>
-        <w:t>String</w:t>
-      </w:r>
-      <w:proofErr w:type="spellEnd"/>
-    </w:p>
-    <w:p>
-      <w:pPr>
-        <w:ind w:left="360"/>
-      </w:pPr>
-      <w:r>
-        <w:t xml:space="preserve">  - рейтинг: </w:t>
-      </w:r>
-      <w:proofErr w:type="spellStart"/>
-      <w:r>
-        <w:t>float</w:t>
-      </w:r>
-      <w:proofErr w:type="spellEnd"/>
-    </w:p>
-    <w:p>
-      <w:pPr>
-        <w:ind w:left="360"/>
-      </w:pPr>
-      <w:r>
-        <w:t xml:space="preserve">  - длительность: </w:t>
-      </w:r>
-      <w:proofErr w:type="spellStart"/>
-      <w:r>
-        <w:t>int</w:t>
-      </w:r>
-      <w:proofErr w:type="spellEnd"/>
+        <w:t>- жанр: String</w:t>
+      </w:r>
+    </w:p>
+    <w:p>
+      <w:pPr>
+        <w:ind w:left="360"/>
+      </w:pPr>
+      <w:r>
+        <w:t xml:space="preserve">  - рейтинг: float</w:t>
+      </w:r>
+    </w:p>
+    <w:p>
+      <w:pPr>
+        <w:ind w:left="360"/>
+      </w:pPr>
+      <w:r>
+        <w:t xml:space="preserve">  - длительность: int</w:t>
+      </w:r>
     </w:p>
     <w:p>
       <w:pPr>
@@ -1200,52 +900,16 @@
         <w:ind w:left="360"/>
       </w:pPr>
       <w:r>
-        <w:t xml:space="preserve">  + </w:t>
-      </w:r>
-      <w:proofErr w:type="spellStart"/>
-      <w:proofErr w:type="gramStart"/>
-      <w:r>
-        <w:t>получитьДетали</w:t>
-      </w:r>
-      <w:proofErr w:type="spellEnd"/>
-      <w:r>
-        <w:t>(</w:t>
-      </w:r>
-      <w:proofErr w:type="gramEnd"/>
-      <w:r>
-        <w:t xml:space="preserve">): </w:t>
-      </w:r>
-      <w:proofErr w:type="spellStart"/>
-      <w:r>
-        <w:t>String</w:t>
-      </w:r>
-      <w:proofErr w:type="spellEnd"/>
-    </w:p>
-    <w:p>
-      <w:pPr>
-        <w:ind w:left="360"/>
-      </w:pPr>
-      <w:r>
-        <w:t xml:space="preserve">  + </w:t>
-      </w:r>
-      <w:proofErr w:type="spellStart"/>
-      <w:proofErr w:type="gramStart"/>
-      <w:r>
-        <w:t>начатьПросмотр</w:t>
-      </w:r>
-      <w:proofErr w:type="spellEnd"/>
-      <w:r>
-        <w:t>(</w:t>
-      </w:r>
-      <w:proofErr w:type="gramEnd"/>
-      <w:r>
-        <w:t xml:space="preserve">): </w:t>
-      </w:r>
-      <w:proofErr w:type="spellStart"/>
-      <w:r>
-        <w:t>boolean</w:t>
-      </w:r>
-      <w:proofErr w:type="spellEnd"/>
+        <w:t xml:space="preserve">  + получитьДетали(): String</w:t>
+      </w:r>
+    </w:p>
+    <w:p>
+      <w:pPr>
+        <w:ind w:left="360"/>
+      </w:pPr>
+      <w:r>
+        <w:t xml:space="preserve">  + начатьПросмотр(): boolean</w:t>
+      </w:r>
     </w:p>
     <w:p>
       <w:pPr>
@@ -1264,13 +928,8 @@
       <w:pPr>
         <w:ind w:left="360"/>
       </w:pPr>
-      <w:proofErr w:type="spellStart"/>
-      <w:r>
-        <w:t>class</w:t>
-      </w:r>
-      <w:proofErr w:type="spellEnd"/>
-      <w:r>
-        <w:t xml:space="preserve"> Подписка {</w:t>
+      <w:r>
+        <w:t>class Подписка {</w:t>
       </w:r>
     </w:p>
     <w:p>
@@ -1347,55 +1006,24 @@
         <w:t xml:space="preserve">  </w:t>
       </w:r>
       <w:r>
-        <w:t xml:space="preserve">- </w:t>
-      </w:r>
-      <w:proofErr w:type="spellStart"/>
-      <w:r>
-        <w:t>датаНачала</w:t>
-      </w:r>
-      <w:proofErr w:type="spellEnd"/>
-      <w:r>
-        <w:t xml:space="preserve">: </w:t>
-      </w:r>
-      <w:proofErr w:type="spellStart"/>
-      <w:r>
-        <w:t>Date</w:t>
-      </w:r>
-      <w:proofErr w:type="spellEnd"/>
-    </w:p>
-    <w:p>
-      <w:pPr>
-        <w:ind w:left="360"/>
-      </w:pPr>
-      <w:r>
-        <w:t xml:space="preserve">  - </w:t>
-      </w:r>
-      <w:proofErr w:type="spellStart"/>
-      <w:r>
-        <w:t>датаОкончания</w:t>
-      </w:r>
-      <w:proofErr w:type="spellEnd"/>
-      <w:r>
-        <w:t xml:space="preserve">: </w:t>
-      </w:r>
-      <w:proofErr w:type="spellStart"/>
-      <w:r>
-        <w:t>Date</w:t>
-      </w:r>
-      <w:proofErr w:type="spellEnd"/>
-    </w:p>
-    <w:p>
-      <w:pPr>
-        <w:ind w:left="360"/>
-      </w:pPr>
-      <w:r>
-        <w:t xml:space="preserve">  - активна: </w:t>
-      </w:r>
-      <w:proofErr w:type="spellStart"/>
-      <w:r>
-        <w:t>boolean</w:t>
-      </w:r>
-      <w:proofErr w:type="spellEnd"/>
+        <w:t>- датаНачала: Date</w:t>
+      </w:r>
+    </w:p>
+    <w:p>
+      <w:pPr>
+        <w:ind w:left="360"/>
+      </w:pPr>
+      <w:r>
+        <w:t xml:space="preserve">  - датаОкончания: Date</w:t>
+      </w:r>
+    </w:p>
+    <w:p>
+      <w:pPr>
+        <w:ind w:left="360"/>
+      </w:pPr>
+      <w:r>
+        <w:t xml:space="preserve">  - активна: boolean</w:t>
+      </w:r>
     </w:p>
     <w:p>
       <w:pPr>
@@ -1410,63 +1038,24 @@
         <w:ind w:left="360"/>
       </w:pPr>
       <w:r>
-        <w:t xml:space="preserve">  + </w:t>
-      </w:r>
-      <w:proofErr w:type="gramStart"/>
-      <w:r>
-        <w:t>активировать(</w:t>
-      </w:r>
-      <w:proofErr w:type="gramEnd"/>
-      <w:r>
-        <w:t xml:space="preserve">): </w:t>
-      </w:r>
-      <w:proofErr w:type="spellStart"/>
-      <w:r>
-        <w:t>void</w:t>
-      </w:r>
-      <w:proofErr w:type="spellEnd"/>
-    </w:p>
-    <w:p>
-      <w:pPr>
-        <w:ind w:left="360"/>
-      </w:pPr>
-      <w:r>
-        <w:t xml:space="preserve">  + </w:t>
-      </w:r>
-      <w:proofErr w:type="gramStart"/>
-      <w:r>
-        <w:t>продлить(</w:t>
-      </w:r>
-      <w:proofErr w:type="gramEnd"/>
-      <w:r>
-        <w:t xml:space="preserve">): </w:t>
-      </w:r>
-      <w:proofErr w:type="spellStart"/>
-      <w:r>
-        <w:t>boolean</w:t>
-      </w:r>
-      <w:proofErr w:type="spellEnd"/>
-    </w:p>
-    <w:p>
-      <w:pPr>
-        <w:ind w:left="360"/>
-      </w:pPr>
-      <w:r>
-        <w:t xml:space="preserve">  + </w:t>
-      </w:r>
-      <w:proofErr w:type="gramStart"/>
-      <w:r>
-        <w:t>отменить(</w:t>
-      </w:r>
-      <w:proofErr w:type="gramEnd"/>
-      <w:r>
-        <w:t xml:space="preserve">): </w:t>
-      </w:r>
-      <w:proofErr w:type="spellStart"/>
-      <w:r>
-        <w:t>void</w:t>
-      </w:r>
-      <w:proofErr w:type="spellEnd"/>
+        <w:t xml:space="preserve">  + активировать(): void</w:t>
+      </w:r>
+    </w:p>
+    <w:p>
+      <w:pPr>
+        <w:ind w:left="360"/>
+      </w:pPr>
+      <w:r>
+        <w:t xml:space="preserve">  + продлить(): boolean</w:t>
+      </w:r>
+    </w:p>
+    <w:p>
+      <w:pPr>
+        <w:ind w:left="360"/>
+      </w:pPr>
+      <w:r>
+        <w:t xml:space="preserve">  + отменить(): void</w:t>
+      </w:r>
     </w:p>
     <w:p>
       <w:pPr>
@@ -1485,77 +1074,33 @@
       <w:pPr>
         <w:ind w:left="360"/>
       </w:pPr>
-      <w:proofErr w:type="spellStart"/>
-      <w:r>
-        <w:t>class</w:t>
-      </w:r>
-      <w:proofErr w:type="spellEnd"/>
-      <w:r>
-        <w:t xml:space="preserve"> Рекомендация {</w:t>
-      </w:r>
-    </w:p>
-    <w:p>
-      <w:pPr>
-        <w:ind w:left="360"/>
-      </w:pPr>
-      <w:r>
-        <w:t xml:space="preserve">  - </w:t>
-      </w:r>
-      <w:proofErr w:type="spellStart"/>
-      <w:r>
-        <w:t>id</w:t>
-      </w:r>
-      <w:proofErr w:type="spellEnd"/>
-      <w:r>
-        <w:t xml:space="preserve">: </w:t>
-      </w:r>
-      <w:proofErr w:type="spellStart"/>
-      <w:r>
-        <w:t>int</w:t>
-      </w:r>
-      <w:proofErr w:type="spellEnd"/>
-    </w:p>
-    <w:p>
-      <w:pPr>
-        <w:ind w:left="360"/>
-      </w:pPr>
-      <w:r>
-        <w:t xml:space="preserve">  - </w:t>
-      </w:r>
-      <w:proofErr w:type="spellStart"/>
-      <w:r>
-        <w:t>оценкаРелевантности</w:t>
-      </w:r>
-      <w:proofErr w:type="spellEnd"/>
-      <w:r>
-        <w:t xml:space="preserve">: </w:t>
-      </w:r>
-      <w:proofErr w:type="spellStart"/>
-      <w:r>
-        <w:t>float</w:t>
-      </w:r>
-      <w:proofErr w:type="spellEnd"/>
-    </w:p>
-    <w:p>
-      <w:pPr>
-        <w:ind w:left="360"/>
-      </w:pPr>
-      <w:r>
-        <w:t xml:space="preserve">  - </w:t>
-      </w:r>
-      <w:proofErr w:type="spellStart"/>
-      <w:r>
-        <w:t>датаСоздания</w:t>
-      </w:r>
-      <w:proofErr w:type="spellEnd"/>
-      <w:r>
-        <w:t xml:space="preserve">: </w:t>
-      </w:r>
-      <w:proofErr w:type="spellStart"/>
-      <w:r>
-        <w:t>Date</w:t>
-      </w:r>
-      <w:proofErr w:type="spellEnd"/>
+      <w:r>
+        <w:t>class Рекомендация {</w:t>
+      </w:r>
+    </w:p>
+    <w:p>
+      <w:pPr>
+        <w:ind w:left="360"/>
+      </w:pPr>
+      <w:r>
+        <w:t xml:space="preserve">  - id: int</w:t>
+      </w:r>
+    </w:p>
+    <w:p>
+      <w:pPr>
+        <w:ind w:left="360"/>
+      </w:pPr>
+      <w:r>
+        <w:t xml:space="preserve">  - оценкаРелевантности: float</w:t>
+      </w:r>
+    </w:p>
+    <w:p>
+      <w:pPr>
+        <w:ind w:left="360"/>
+      </w:pPr>
+      <w:r>
+        <w:t xml:space="preserve">  - датаСоздания: Date</w:t>
+      </w:r>
     </w:p>
     <w:p>
       <w:pPr>
@@ -1570,47 +1115,16 @@
         <w:ind w:left="360"/>
       </w:pPr>
       <w:r>
-        <w:t xml:space="preserve">  + </w:t>
-      </w:r>
-      <w:proofErr w:type="spellStart"/>
-      <w:proofErr w:type="gramStart"/>
-      <w:r>
-        <w:t>рассчитатьРелевантность</w:t>
-      </w:r>
-      <w:proofErr w:type="spellEnd"/>
-      <w:r>
-        <w:t>(</w:t>
-      </w:r>
-      <w:proofErr w:type="gramEnd"/>
-      <w:r>
-        <w:t xml:space="preserve">): </w:t>
-      </w:r>
-      <w:proofErr w:type="spellStart"/>
-      <w:r>
-        <w:t>float</w:t>
-      </w:r>
-      <w:proofErr w:type="spellEnd"/>
-    </w:p>
-    <w:p>
-      <w:pPr>
-        <w:ind w:left="360"/>
-      </w:pPr>
-      <w:r>
-        <w:t xml:space="preserve">  + </w:t>
-      </w:r>
-      <w:proofErr w:type="gramStart"/>
-      <w:r>
-        <w:t>обновить(</w:t>
-      </w:r>
-      <w:proofErr w:type="gramEnd"/>
-      <w:r>
-        <w:t xml:space="preserve">): </w:t>
-      </w:r>
-      <w:proofErr w:type="spellStart"/>
-      <w:r>
-        <w:t>void</w:t>
-      </w:r>
-      <w:proofErr w:type="spellEnd"/>
+        <w:t xml:space="preserve">  + рассчитатьРелевантность(): float</w:t>
+      </w:r>
+    </w:p>
+    <w:p>
+      <w:pPr>
+        <w:ind w:left="360"/>
+      </w:pPr>
+      <w:r>
+        <w:t xml:space="preserve">  + обновить(): void</w:t>
+      </w:r>
     </w:p>
     <w:p>
       <w:pPr>
@@ -1630,31 +1144,15 @@
         <w:ind w:left="360"/>
       </w:pPr>
       <w:r>
-        <w:t xml:space="preserve">Пользователь "1" -- "*" </w:t>
-      </w:r>
-      <w:proofErr w:type="gramStart"/>
-      <w:r>
-        <w:t>Подписка :</w:t>
-      </w:r>
-      <w:proofErr w:type="gramEnd"/>
-      <w:r>
-        <w:t xml:space="preserve"> имеет</w:t>
-      </w:r>
-    </w:p>
-    <w:p>
-      <w:pPr>
-        <w:ind w:left="360"/>
-      </w:pPr>
-      <w:r>
-        <w:t xml:space="preserve">Пользователь "1" -- "*" </w:t>
-      </w:r>
-      <w:proofErr w:type="gramStart"/>
-      <w:r>
-        <w:t>Рекомендация :</w:t>
-      </w:r>
-      <w:proofErr w:type="gramEnd"/>
-      <w:r>
-        <w:t xml:space="preserve"> получает</w:t>
+        <w:t>Пользователь "1" -- "*" Подписка : имеет</w:t>
+      </w:r>
+    </w:p>
+    <w:p>
+      <w:pPr>
+        <w:ind w:left="360"/>
+      </w:pPr>
+      <w:r>
+        <w:t>Пользователь "1" -- "*" Рекомендация : получает</w:t>
       </w:r>
     </w:p>
     <w:p>
@@ -1663,31 +1161,15 @@
       </w:pPr>
       <w:r>
         <w:lastRenderedPageBreak/>
-        <w:t xml:space="preserve">Рекомендация "1" -- "1" </w:t>
-      </w:r>
-      <w:proofErr w:type="gramStart"/>
-      <w:r>
-        <w:t>Фильм :</w:t>
-      </w:r>
-      <w:proofErr w:type="gramEnd"/>
-      <w:r>
-        <w:t xml:space="preserve"> рекомендует</w:t>
-      </w:r>
-    </w:p>
-    <w:p>
-      <w:pPr>
-        <w:ind w:left="360"/>
-      </w:pPr>
-      <w:r>
-        <w:t xml:space="preserve">Пользователь "*" -- "*" </w:t>
-      </w:r>
-      <w:proofErr w:type="gramStart"/>
-      <w:r>
-        <w:t>Фильм :</w:t>
-      </w:r>
-      <w:proofErr w:type="gramEnd"/>
-      <w:r>
-        <w:t xml:space="preserve"> смотрит и оценивает</w:t>
+        <w:t>Рекомендация "1" -- "1" Фильм : рекомендует</w:t>
+      </w:r>
+    </w:p>
+    <w:p>
+      <w:pPr>
+        <w:ind w:left="360"/>
+      </w:pPr>
+      <w:r>
+        <w:t>Пользователь "*" -- "*" Фильм : смотрит и оценивает</w:t>
       </w:r>
     </w:p>
     <w:p>
@@ -1774,129 +1256,199 @@
           <w:sz w:val="28"/>
           <w:szCs w:val="28"/>
         </w:rPr>
-        <w:t xml:space="preserve">3. </w:t>
-      </w:r>
-      <w:proofErr w:type="spellStart"/>
-      <w:r>
+        <w:t>3. Мокап интерфейса</w:t>
+      </w:r>
+    </w:p>
+    <w:p>
+      <w:pPr>
+        <w:ind w:left="360"/>
+      </w:pPr>
+      <w:r>
+        <w:rPr>
+          <w:noProof/>
+        </w:rPr>
+        <w:lastRenderedPageBreak/>
+        <w:drawing>
+          <wp:inline distT="0" distB="0" distL="0" distR="0" wp14:anchorId="1F2AFFD7" wp14:editId="5EACC5B0">
+            <wp:extent cx="5387340" cy="5867400"/>
+            <wp:effectExtent l="0" t="0" r="3810" b="0"/>
+            <wp:docPr id="823218077" name="Рисунок 8"/>
+            <wp:cNvGraphicFramePr>
+              <a:graphicFrameLocks xmlns:a="http://schemas.openxmlformats.org/drawingml/2006/main" noChangeAspect="1"/>
+            </wp:cNvGraphicFramePr>
+            <a:graphic xmlns:a="http://schemas.openxmlformats.org/drawingml/2006/main">
+              <a:graphicData uri="http://schemas.openxmlformats.org/drawingml/2006/picture">
+                <pic:pic xmlns:pic="http://schemas.openxmlformats.org/drawingml/2006/picture">
+                  <pic:nvPicPr>
+                    <pic:cNvPr id="0" name="Picture 8"/>
+                    <pic:cNvPicPr>
+                      <a:picLocks noChangeAspect="1" noChangeArrowheads="1"/>
+                    </pic:cNvPicPr>
+                  </pic:nvPicPr>
+                  <pic:blipFill>
+                    <a:blip r:embed="rId8">
+                      <a:extLst>
+                        <a:ext uri="{28A0092B-C50C-407E-A947-70E740481C1C}">
+                          <a14:useLocalDpi xmlns:a14="http://schemas.microsoft.com/office/drawing/2010/main" val="0"/>
+                        </a:ext>
+                      </a:extLst>
+                    </a:blip>
+                    <a:srcRect/>
+                    <a:stretch>
+                      <a:fillRect/>
+                    </a:stretch>
+                  </pic:blipFill>
+                  <pic:spPr bwMode="auto">
+                    <a:xfrm>
+                      <a:off x="0" y="0"/>
+                      <a:ext cx="5387340" cy="5867400"/>
+                    </a:xfrm>
+                    <a:prstGeom prst="rect">
+                      <a:avLst/>
+                    </a:prstGeom>
+                    <a:noFill/>
+                    <a:ln>
+                      <a:noFill/>
+                    </a:ln>
+                  </pic:spPr>
+                </pic:pic>
+              </a:graphicData>
+            </a:graphic>
+          </wp:inline>
+        </w:drawing>
+      </w:r>
+    </w:p>
+    <w:p>
+      <w:pPr>
+        <w:ind w:left="360"/>
+      </w:pPr>
+      <w:r>
+        <w:rPr>
+          <w:noProof/>
+        </w:rPr>
+        <w:lastRenderedPageBreak/>
+        <w:drawing>
+          <wp:inline distT="0" distB="0" distL="0" distR="0" wp14:anchorId="78A02BCD" wp14:editId="09AB6BB6">
+            <wp:extent cx="5935980" cy="3817620"/>
+            <wp:effectExtent l="0" t="0" r="7620" b="0"/>
+            <wp:docPr id="1000888822" name="Рисунок 9"/>
+            <wp:cNvGraphicFramePr>
+              <a:graphicFrameLocks xmlns:a="http://schemas.openxmlformats.org/drawingml/2006/main" noChangeAspect="1"/>
+            </wp:cNvGraphicFramePr>
+            <a:graphic xmlns:a="http://schemas.openxmlformats.org/drawingml/2006/main">
+              <a:graphicData uri="http://schemas.openxmlformats.org/drawingml/2006/picture">
+                <pic:pic xmlns:pic="http://schemas.openxmlformats.org/drawingml/2006/picture">
+                  <pic:nvPicPr>
+                    <pic:cNvPr id="0" name="Picture 9"/>
+                    <pic:cNvPicPr>
+                      <a:picLocks noChangeAspect="1" noChangeArrowheads="1"/>
+                    </pic:cNvPicPr>
+                  </pic:nvPicPr>
+                  <pic:blipFill>
+                    <a:blip r:embed="rId9">
+                      <a:extLst>
+                        <a:ext uri="{28A0092B-C50C-407E-A947-70E740481C1C}">
+                          <a14:useLocalDpi xmlns:a14="http://schemas.microsoft.com/office/drawing/2010/main" val="0"/>
+                        </a:ext>
+                      </a:extLst>
+                    </a:blip>
+                    <a:srcRect/>
+                    <a:stretch>
+                      <a:fillRect/>
+                    </a:stretch>
+                  </pic:blipFill>
+                  <pic:spPr bwMode="auto">
+                    <a:xfrm>
+                      <a:off x="0" y="0"/>
+                      <a:ext cx="5935980" cy="3817620"/>
+                    </a:xfrm>
+                    <a:prstGeom prst="rect">
+                      <a:avLst/>
+                    </a:prstGeom>
+                    <a:noFill/>
+                    <a:ln>
+                      <a:noFill/>
+                    </a:ln>
+                  </pic:spPr>
+                </pic:pic>
+              </a:graphicData>
+            </a:graphic>
+          </wp:inline>
+        </w:drawing>
+      </w:r>
+    </w:p>
+    <w:p>
+      <w:pPr>
+        <w:ind w:left="360"/>
+      </w:pPr>
+      <w:r>
+        <w:rPr>
+          <w:noProof/>
+        </w:rPr>
+        <w:lastRenderedPageBreak/>
+        <w:drawing>
+          <wp:inline distT="0" distB="0" distL="0" distR="0" wp14:anchorId="445B776D" wp14:editId="30844AEC">
+            <wp:extent cx="4739640" cy="5356860"/>
+            <wp:effectExtent l="0" t="0" r="3810" b="0"/>
+            <wp:docPr id="2062636223" name="Рисунок 10"/>
+            <wp:cNvGraphicFramePr>
+              <a:graphicFrameLocks xmlns:a="http://schemas.openxmlformats.org/drawingml/2006/main" noChangeAspect="1"/>
+            </wp:cNvGraphicFramePr>
+            <a:graphic xmlns:a="http://schemas.openxmlformats.org/drawingml/2006/main">
+              <a:graphicData uri="http://schemas.openxmlformats.org/drawingml/2006/picture">
+                <pic:pic xmlns:pic="http://schemas.openxmlformats.org/drawingml/2006/picture">
+                  <pic:nvPicPr>
+                    <pic:cNvPr id="0" name="Picture 10"/>
+                    <pic:cNvPicPr>
+                      <a:picLocks noChangeAspect="1" noChangeArrowheads="1"/>
+                    </pic:cNvPicPr>
+                  </pic:nvPicPr>
+                  <pic:blipFill>
+                    <a:blip r:embed="rId10">
+                      <a:extLst>
+                        <a:ext uri="{28A0092B-C50C-407E-A947-70E740481C1C}">
+                          <a14:useLocalDpi xmlns:a14="http://schemas.microsoft.com/office/drawing/2010/main" val="0"/>
+                        </a:ext>
+                      </a:extLst>
+                    </a:blip>
+                    <a:srcRect/>
+                    <a:stretch>
+                      <a:fillRect/>
+                    </a:stretch>
+                  </pic:blipFill>
+                  <pic:spPr bwMode="auto">
+                    <a:xfrm>
+                      <a:off x="0" y="0"/>
+                      <a:ext cx="4739640" cy="5356860"/>
+                    </a:xfrm>
+                    <a:prstGeom prst="rect">
+                      <a:avLst/>
+                    </a:prstGeom>
+                    <a:noFill/>
+                    <a:ln>
+                      <a:noFill/>
+                    </a:ln>
+                  </pic:spPr>
+                </pic:pic>
+              </a:graphicData>
+            </a:graphic>
+          </wp:inline>
+        </w:drawing>
+      </w:r>
+    </w:p>
+    <w:p>
+      <w:pPr>
+        <w:ind w:left="360"/>
         <w:rPr>
           <w:sz w:val="28"/>
           <w:szCs w:val="28"/>
         </w:rPr>
-        <w:t>Мокап</w:t>
-      </w:r>
-      <w:proofErr w:type="spellEnd"/>
+      </w:pPr>
       <w:r>
         <w:rPr>
           <w:sz w:val="28"/>
           <w:szCs w:val="28"/>
         </w:rPr>
-        <w:t xml:space="preserve"> интерфейса</w:t>
-      </w:r>
-    </w:p>
-    <w:p>
-      <w:pPr>
-        <w:ind w:left="360"/>
-      </w:pPr>
-      <w:r>
-        <w:t>Главная страница содержит:</w:t>
-      </w:r>
-    </w:p>
-    <w:p>
-      <w:pPr>
-        <w:ind w:left="360"/>
-      </w:pPr>
-    </w:p>
-    <w:p>
-      <w:pPr>
-        <w:ind w:left="360"/>
-      </w:pPr>
-      <w:r>
-        <w:t>Персональные рекомендации фильмов (карусель)</w:t>
-      </w:r>
-    </w:p>
-    <w:p>
-      <w:pPr>
-        <w:ind w:left="360"/>
-      </w:pPr>
-    </w:p>
-    <w:p>
-      <w:pPr>
-        <w:ind w:left="360"/>
-      </w:pPr>
-      <w:r>
-        <w:t>Поисковая строка</w:t>
-      </w:r>
-    </w:p>
-    <w:p>
-      <w:pPr>
-        <w:ind w:left="360"/>
-      </w:pPr>
-    </w:p>
-    <w:p>
-      <w:pPr>
-        <w:ind w:left="360"/>
-      </w:pPr>
-      <w:r>
-        <w:t>Категории контента (новинки, популярное, по жанрам)</w:t>
-      </w:r>
-    </w:p>
-    <w:p>
-      <w:pPr>
-        <w:ind w:left="360"/>
-      </w:pPr>
-    </w:p>
-    <w:p>
-      <w:pPr>
-        <w:ind w:left="360"/>
-      </w:pPr>
-      <w:r>
-        <w:t>Информация о текущей подписке и кнопка "Управление подпиской"</w:t>
-      </w:r>
-    </w:p>
-    <w:p>
-      <w:pPr>
-        <w:ind w:left="360"/>
-      </w:pPr>
-    </w:p>
-    <w:p>
-      <w:pPr>
-        <w:ind w:left="360"/>
-      </w:pPr>
-      <w:r>
-        <w:t>Кнопка "Смотреть" на каждом рекомендованном фильме</w:t>
-      </w:r>
-    </w:p>
-    <w:p>
-      <w:pPr>
-        <w:ind w:left="360"/>
-      </w:pPr>
-    </w:p>
-    <w:p>
-      <w:pPr>
-        <w:ind w:left="360"/>
-      </w:pPr>
-      <w:r>
-        <w:t>Блок с тарифами подписки и кнопкой "Оформить"</w:t>
-      </w:r>
-    </w:p>
-    <w:p>
-      <w:pPr>
-        <w:ind w:left="360"/>
-      </w:pPr>
-    </w:p>
-    <w:p>
-      <w:pPr>
-        <w:ind w:left="360"/>
-        <w:rPr>
-          <w:sz w:val="28"/>
-          <w:szCs w:val="28"/>
-        </w:rPr>
-      </w:pPr>
-      <w:r>
-        <w:rPr>
-          <w:sz w:val="28"/>
-          <w:szCs w:val="28"/>
-        </w:rPr>
         <w:t>4. Диаграмма состояний для сущности "Подписка":</w:t>
       </w:r>
     </w:p>
@@ -2024,615 +1576,352 @@
       <w:pPr>
         <w:ind w:left="360"/>
       </w:pPr>
-      <w:proofErr w:type="spellStart"/>
-      <w:r>
-        <w:t>state</w:t>
-      </w:r>
-      <w:proofErr w:type="spellEnd"/>
-      <w:r>
-        <w:t xml:space="preserve"> "Приостановлена (закончились средства)" </w:t>
-      </w:r>
-      <w:proofErr w:type="spellStart"/>
-      <w:r>
-        <w:t>as</w:t>
-      </w:r>
-      <w:proofErr w:type="spellEnd"/>
-      <w:r>
+      <w:r>
+        <w:t>state "Приостановлена (закончились средства)" as paused</w:t>
+      </w:r>
+    </w:p>
+    <w:p>
+      <w:pPr>
+        <w:ind w:left="360"/>
+        <w:rPr>
+          <w:lang w:val="en-US"/>
+        </w:rPr>
+      </w:pPr>
+      <w:r>
+        <w:rPr>
+          <w:lang w:val="en-US"/>
+        </w:rPr>
+        <w:t>state "</w:t>
+      </w:r>
+      <w:r>
+        <w:t>Истекла</w:t>
+      </w:r>
+      <w:r>
+        <w:rPr>
+          <w:lang w:val="en-US"/>
+        </w:rPr>
+        <w:t>" as expired</w:t>
+      </w:r>
+    </w:p>
+    <w:p>
+      <w:pPr>
+        <w:ind w:left="360"/>
+        <w:rPr>
+          <w:lang w:val="en-US"/>
+        </w:rPr>
+      </w:pPr>
+      <w:r>
+        <w:rPr>
+          <w:lang w:val="en-US"/>
+        </w:rPr>
+        <w:t>state "</w:t>
+      </w:r>
+      <w:r>
+        <w:t>Отменена</w:t>
+      </w:r>
+      <w:r>
+        <w:rPr>
+          <w:lang w:val="en-US"/>
+        </w:rPr>
+        <w:t>" as canceled</w:t>
+      </w:r>
+    </w:p>
+    <w:p>
+      <w:pPr>
+        <w:ind w:left="360"/>
+        <w:rPr>
+          <w:lang w:val="en-US"/>
+        </w:rPr>
+      </w:pPr>
+    </w:p>
+    <w:p>
+      <w:pPr>
+        <w:ind w:left="360"/>
+      </w:pPr>
+      <w:r>
+        <w:t>[*] --&gt; inactive : начальное состояние</w:t>
+      </w:r>
+    </w:p>
+    <w:p>
+      <w:pPr>
+        <w:ind w:left="360"/>
+      </w:pPr>
+      <w:r>
+        <w:lastRenderedPageBreak/>
+        <w:t>inactive --&gt; ordering : пользователь выбрал тариф</w:t>
+      </w:r>
+    </w:p>
+    <w:p>
+      <w:pPr>
+        <w:ind w:left="360"/>
+      </w:pPr>
+      <w:r>
+        <w:t>ordering --&gt; pending : введены платёжные данные</w:t>
+      </w:r>
+    </w:p>
+    <w:p>
+      <w:pPr>
+        <w:ind w:left="360"/>
+      </w:pPr>
+      <w:r>
+        <w:t>pending --&gt; active : оплата успешна</w:t>
+      </w:r>
+    </w:p>
+    <w:p>
+      <w:pPr>
+        <w:ind w:left="360"/>
+      </w:pPr>
+      <w:r>
+        <w:t>pending --&gt; inactive : оплата не прошла</w:t>
+      </w:r>
+    </w:p>
+    <w:p>
+      <w:pPr>
+        <w:ind w:left="360"/>
+      </w:pPr>
+    </w:p>
+    <w:p>
+      <w:pPr>
+        <w:ind w:left="360"/>
+      </w:pPr>
+      <w:r>
+        <w:t>active --&gt; paused : закончились средства</w:t>
+      </w:r>
+    </w:p>
+    <w:p>
+      <w:pPr>
+        <w:ind w:left="360"/>
+      </w:pPr>
+      <w:r>
+        <w:t>paused --&gt; active : счёт пополнен</w:t>
+      </w:r>
+    </w:p>
+    <w:p>
+      <w:pPr>
+        <w:ind w:left="360"/>
+      </w:pPr>
+      <w:r>
+        <w:t>active --&gt; expired : истёк срок действия</w:t>
+      </w:r>
+    </w:p>
+    <w:p>
+      <w:pPr>
+        <w:ind w:left="360"/>
+      </w:pPr>
+      <w:r>
+        <w:t>expired --&gt; inactive : подписка завершена</w:t>
+      </w:r>
+    </w:p>
+    <w:p>
+      <w:pPr>
+        <w:ind w:left="360"/>
+      </w:pPr>
+    </w:p>
+    <w:p>
+      <w:pPr>
+        <w:ind w:left="360"/>
+      </w:pPr>
+      <w:r>
+        <w:t>active --&gt; canceled : пользователь отменил подписку</w:t>
+      </w:r>
+    </w:p>
+    <w:p>
+      <w:pPr>
+        <w:ind w:left="360"/>
+      </w:pPr>
+      <w:r>
+        <w:t>paused --&gt; canceled : пользователь отменил подписку</w:t>
+      </w:r>
+    </w:p>
+    <w:p>
+      <w:pPr>
+        <w:ind w:left="360"/>
+      </w:pPr>
+    </w:p>
+    <w:p>
+      <w:pPr>
+        <w:ind w:left="360"/>
+      </w:pPr>
+      <w:r>
+        <w:t>canceled --&gt; [*] : окончательное состояние</w:t>
+      </w:r>
+    </w:p>
+    <w:p>
+      <w:pPr>
+        <w:ind w:left="360"/>
+        <w:rPr>
+          <w:lang w:val="en-US"/>
+        </w:rPr>
+      </w:pPr>
+      <w:r>
+        <w:rPr>
+          <w:lang w:val="en-US"/>
+        </w:rPr>
+        <w:t xml:space="preserve">expired --&gt; [*] : </w:t>
+      </w:r>
+      <w:r>
+        <w:t>окончательное</w:t>
+      </w:r>
+      <w:r>
+        <w:rPr>
+          <w:lang w:val="en-US"/>
+        </w:rPr>
         <w:t xml:space="preserve"> </w:t>
       </w:r>
-      <w:proofErr w:type="spellStart"/>
-      <w:r>
-        <w:t>paused</w:t>
-      </w:r>
-      <w:proofErr w:type="spellEnd"/>
-    </w:p>
-    <w:p>
-      <w:pPr>
-        <w:ind w:left="360"/>
-        <w:rPr>
-          <w:lang w:val="en-US"/>
-        </w:rPr>
-      </w:pPr>
-      <w:r>
-        <w:rPr>
-          <w:lang w:val="en-US"/>
-        </w:rPr>
-        <w:t>state "</w:t>
-      </w:r>
-      <w:r>
-        <w:t>Истекла</w:t>
-      </w:r>
-      <w:r>
-        <w:rPr>
-          <w:lang w:val="en-US"/>
-        </w:rPr>
-        <w:t>" as expired</w:t>
-      </w:r>
-    </w:p>
-    <w:p>
-      <w:pPr>
-        <w:ind w:left="360"/>
-        <w:rPr>
-          <w:lang w:val="en-US"/>
-        </w:rPr>
-      </w:pPr>
-      <w:r>
-        <w:rPr>
-          <w:lang w:val="en-US"/>
-        </w:rPr>
-        <w:t>state "</w:t>
-      </w:r>
-      <w:r>
-        <w:t>Отменена</w:t>
-      </w:r>
-      <w:r>
-        <w:rPr>
-          <w:lang w:val="en-US"/>
-        </w:rPr>
-        <w:t>" as canceled</w:t>
-      </w:r>
-    </w:p>
-    <w:p>
-      <w:pPr>
-        <w:ind w:left="360"/>
-        <w:rPr>
-          <w:lang w:val="en-US"/>
-        </w:rPr>
-      </w:pPr>
-    </w:p>
-    <w:p>
-      <w:pPr>
-        <w:ind w:left="360"/>
-      </w:pPr>
-      <w:r>
-        <w:t xml:space="preserve">[*] --&gt; </w:t>
-      </w:r>
-      <w:proofErr w:type="spellStart"/>
-      <w:proofErr w:type="gramStart"/>
-      <w:r>
-        <w:t>inactive</w:t>
-      </w:r>
-      <w:proofErr w:type="spellEnd"/>
-      <w:r>
-        <w:t xml:space="preserve"> :</w:t>
-      </w:r>
-      <w:proofErr w:type="gramEnd"/>
-      <w:r>
-        <w:t xml:space="preserve"> начальное состояние</w:t>
-      </w:r>
-    </w:p>
-    <w:p>
-      <w:pPr>
-        <w:ind w:left="360"/>
-      </w:pPr>
-      <w:proofErr w:type="spellStart"/>
-      <w:r>
-        <w:t>inactive</w:t>
-      </w:r>
-      <w:proofErr w:type="spellEnd"/>
-      <w:r>
-        <w:t xml:space="preserve"> --&gt; </w:t>
-      </w:r>
-      <w:proofErr w:type="spellStart"/>
-      <w:proofErr w:type="gramStart"/>
-      <w:r>
-        <w:t>ordering</w:t>
-      </w:r>
-      <w:proofErr w:type="spellEnd"/>
-      <w:r>
-        <w:t xml:space="preserve"> :</w:t>
-      </w:r>
-      <w:proofErr w:type="gramEnd"/>
-      <w:r>
-        <w:t xml:space="preserve"> пользователь выбрал тариф</w:t>
-      </w:r>
-    </w:p>
-    <w:p>
-      <w:pPr>
-        <w:ind w:left="360"/>
-      </w:pPr>
-      <w:proofErr w:type="spellStart"/>
-      <w:r>
-        <w:t>ordering</w:t>
-      </w:r>
-      <w:proofErr w:type="spellEnd"/>
-      <w:r>
-        <w:t xml:space="preserve"> --&gt; </w:t>
-      </w:r>
-      <w:proofErr w:type="spellStart"/>
-      <w:proofErr w:type="gramStart"/>
-      <w:r>
-        <w:t>pending</w:t>
-      </w:r>
-      <w:proofErr w:type="spellEnd"/>
-      <w:r>
-        <w:t xml:space="preserve"> :</w:t>
-      </w:r>
-      <w:proofErr w:type="gramEnd"/>
-      <w:r>
-        <w:t xml:space="preserve"> введены платёжные данные</w:t>
-      </w:r>
-    </w:p>
-    <w:p>
-      <w:pPr>
-        <w:ind w:left="360"/>
-      </w:pPr>
-      <w:proofErr w:type="spellStart"/>
-      <w:r>
-        <w:t>pending</w:t>
-      </w:r>
-      <w:proofErr w:type="spellEnd"/>
-      <w:r>
-        <w:t xml:space="preserve"> --&gt; </w:t>
-      </w:r>
-      <w:proofErr w:type="spellStart"/>
-      <w:proofErr w:type="gramStart"/>
-      <w:r>
-        <w:t>active</w:t>
-      </w:r>
-      <w:proofErr w:type="spellEnd"/>
-      <w:r>
-        <w:t xml:space="preserve"> :</w:t>
-      </w:r>
-      <w:proofErr w:type="gramEnd"/>
-      <w:r>
-        <w:t xml:space="preserve"> оплата успешна</w:t>
-      </w:r>
-    </w:p>
-    <w:p>
-      <w:pPr>
-        <w:ind w:left="360"/>
-      </w:pPr>
-      <w:proofErr w:type="spellStart"/>
-      <w:r>
-        <w:t>pending</w:t>
-      </w:r>
-      <w:proofErr w:type="spellEnd"/>
-      <w:r>
-        <w:t xml:space="preserve"> --&gt; </w:t>
-      </w:r>
-      <w:proofErr w:type="spellStart"/>
-      <w:proofErr w:type="gramStart"/>
-      <w:r>
-        <w:t>inactive</w:t>
-      </w:r>
-      <w:proofErr w:type="spellEnd"/>
-      <w:r>
-        <w:t xml:space="preserve"> :</w:t>
-      </w:r>
-      <w:proofErr w:type="gramEnd"/>
-      <w:r>
-        <w:t xml:space="preserve"> оплата не прошла</w:t>
-      </w:r>
-    </w:p>
-    <w:p>
-      <w:pPr>
-        <w:ind w:left="360"/>
-      </w:pPr>
-    </w:p>
-    <w:p>
-      <w:pPr>
-        <w:ind w:left="360"/>
-      </w:pPr>
-      <w:proofErr w:type="spellStart"/>
-      <w:r>
-        <w:t>active</w:t>
-      </w:r>
-      <w:proofErr w:type="spellEnd"/>
-      <w:r>
-        <w:t xml:space="preserve"> --&gt; </w:t>
-      </w:r>
-      <w:proofErr w:type="spellStart"/>
-      <w:proofErr w:type="gramStart"/>
-      <w:r>
-        <w:t>paused</w:t>
-      </w:r>
-      <w:proofErr w:type="spellEnd"/>
-      <w:r>
-        <w:t xml:space="preserve"> :</w:t>
-      </w:r>
-      <w:proofErr w:type="gramEnd"/>
-      <w:r>
-        <w:t xml:space="preserve"> закончились средства</w:t>
-      </w:r>
-    </w:p>
-    <w:p>
-      <w:pPr>
-        <w:ind w:left="360"/>
-      </w:pPr>
-      <w:proofErr w:type="spellStart"/>
-      <w:r>
-        <w:t>paused</w:t>
-      </w:r>
-      <w:proofErr w:type="spellEnd"/>
-      <w:r>
-        <w:t xml:space="preserve"> --&gt; </w:t>
-      </w:r>
-      <w:proofErr w:type="spellStart"/>
-      <w:proofErr w:type="gramStart"/>
-      <w:r>
-        <w:t>active</w:t>
-      </w:r>
-      <w:proofErr w:type="spellEnd"/>
-      <w:r>
-        <w:t xml:space="preserve"> :</w:t>
-      </w:r>
-      <w:proofErr w:type="gramEnd"/>
-      <w:r>
-        <w:t xml:space="preserve"> счёт пополнен</w:t>
-      </w:r>
-    </w:p>
-    <w:p>
-      <w:pPr>
-        <w:ind w:left="360"/>
-      </w:pPr>
-      <w:proofErr w:type="spellStart"/>
-      <w:r>
-        <w:t>active</w:t>
-      </w:r>
-      <w:proofErr w:type="spellEnd"/>
-      <w:r>
-        <w:t xml:space="preserve"> --&gt; </w:t>
-      </w:r>
-      <w:proofErr w:type="spellStart"/>
-      <w:proofErr w:type="gramStart"/>
-      <w:r>
-        <w:t>expired</w:t>
-      </w:r>
-      <w:proofErr w:type="spellEnd"/>
-      <w:r>
-        <w:t xml:space="preserve"> :</w:t>
-      </w:r>
-      <w:proofErr w:type="gramEnd"/>
-      <w:r>
-        <w:t xml:space="preserve"> истёк срок действия</w:t>
-      </w:r>
-    </w:p>
-    <w:p>
-      <w:pPr>
-        <w:ind w:left="360"/>
-      </w:pPr>
-      <w:proofErr w:type="spellStart"/>
-      <w:r>
-        <w:t>expired</w:t>
-      </w:r>
-      <w:proofErr w:type="spellEnd"/>
-      <w:r>
-        <w:t xml:space="preserve"> --&gt; </w:t>
-      </w:r>
-      <w:proofErr w:type="spellStart"/>
-      <w:proofErr w:type="gramStart"/>
-      <w:r>
-        <w:t>inactive</w:t>
-      </w:r>
-      <w:proofErr w:type="spellEnd"/>
-      <w:r>
-        <w:t xml:space="preserve"> :</w:t>
-      </w:r>
-      <w:proofErr w:type="gramEnd"/>
-      <w:r>
-        <w:t xml:space="preserve"> подписка завершена</w:t>
-      </w:r>
-    </w:p>
-    <w:p>
-      <w:pPr>
-        <w:ind w:left="360"/>
-      </w:pPr>
-    </w:p>
-    <w:p>
-      <w:pPr>
-        <w:ind w:left="360"/>
-      </w:pPr>
-      <w:proofErr w:type="spellStart"/>
+      <w:r>
+        <w:t>состояние</w:t>
+      </w:r>
+    </w:p>
+    <w:p>
+      <w:pPr>
+        <w:ind w:left="360"/>
+        <w:rPr>
+          <w:lang w:val="en-US"/>
+        </w:rPr>
+      </w:pPr>
+    </w:p>
+    <w:p>
+      <w:pPr>
+        <w:ind w:left="360"/>
+        <w:rPr>
+          <w:lang w:val="en-US"/>
+        </w:rPr>
+      </w:pPr>
+      <w:r>
+        <w:rPr>
+          <w:lang w:val="en-US"/>
+        </w:rPr>
+        <w:t>note right of pending</w:t>
+      </w:r>
+    </w:p>
+    <w:p>
+      <w:pPr>
+        <w:ind w:left="360"/>
+      </w:pPr>
+      <w:r>
+        <w:rPr>
+          <w:lang w:val="en-US"/>
+        </w:rPr>
+        <w:t xml:space="preserve">  </w:t>
+      </w:r>
+      <w:r>
+        <w:t>**Проверки в состоянии "Ожидание оплаты":**</w:t>
+      </w:r>
+    </w:p>
+    <w:p>
+      <w:pPr>
+        <w:ind w:left="360"/>
+      </w:pPr>
+      <w:r>
+        <w:t xml:space="preserve">  - Проверка данных карты через платёжную систему</w:t>
+      </w:r>
+    </w:p>
+    <w:p>
+      <w:pPr>
+        <w:ind w:left="360"/>
+      </w:pPr>
+      <w:r>
+        <w:t xml:space="preserve">  - Проверка достаточности средств</w:t>
+      </w:r>
+    </w:p>
+    <w:p>
+      <w:pPr>
+        <w:ind w:left="360"/>
+      </w:pPr>
+      <w:r>
+        <w:t xml:space="preserve">  - Проверка ограничений по региону</w:t>
+      </w:r>
+    </w:p>
+    <w:p>
+      <w:pPr>
+        <w:ind w:left="360"/>
+        <w:rPr>
+          <w:lang w:val="en-US"/>
+        </w:rPr>
+      </w:pPr>
+      <w:r>
+        <w:rPr>
+          <w:lang w:val="en-US"/>
+        </w:rPr>
+        <w:t>end note</w:t>
+      </w:r>
+    </w:p>
+    <w:p>
+      <w:pPr>
+        <w:ind w:left="360"/>
+        <w:rPr>
+          <w:lang w:val="en-US"/>
+        </w:rPr>
+      </w:pPr>
+    </w:p>
+    <w:p>
+      <w:pPr>
+        <w:ind w:left="360"/>
+        <w:rPr>
+          <w:lang w:val="en-US"/>
+        </w:rPr>
+      </w:pPr>
+      <w:r>
+        <w:rPr>
+          <w:lang w:val="en-US"/>
+        </w:rPr>
+        <w:t>note right of active</w:t>
+      </w:r>
+    </w:p>
+    <w:p>
+      <w:pPr>
+        <w:ind w:left="360"/>
+      </w:pPr>
+      <w:r>
+        <w:rPr>
+          <w:lang w:val="en-US"/>
+        </w:rPr>
+        <w:t xml:space="preserve">  </w:t>
+      </w:r>
+      <w:r>
+        <w:t>**Возможные действия в состоянии "Активна":**</w:t>
+      </w:r>
+    </w:p>
+    <w:p>
+      <w:pPr>
+        <w:ind w:left="360"/>
+      </w:pPr>
+      <w:r>
+        <w:t xml:space="preserve">  - Просмотр любого контента</w:t>
+      </w:r>
+    </w:p>
+    <w:p>
+      <w:pPr>
+        <w:ind w:left="360"/>
+      </w:pPr>
+      <w:r>
+        <w:t xml:space="preserve">  - Получение персонализированных рекомендаций</w:t>
+      </w:r>
+    </w:p>
+    <w:p>
+      <w:pPr>
+        <w:ind w:left="360"/>
+      </w:pPr>
+      <w:r>
+        <w:t xml:space="preserve">  - Смена тарифа подписки</w:t>
+      </w:r>
+    </w:p>
+    <w:p>
+      <w:pPr>
+        <w:ind w:left="360"/>
+      </w:pPr>
+      <w:r>
+        <w:t xml:space="preserve">  - Отмена подписки в любой момент</w:t>
+      </w:r>
+    </w:p>
+    <w:p>
+      <w:pPr>
+        <w:ind w:left="360"/>
+      </w:pPr>
       <w:r>
         <w:lastRenderedPageBreak/>
-        <w:t>active</w:t>
-      </w:r>
-      <w:proofErr w:type="spellEnd"/>
-      <w:r>
-        <w:t xml:space="preserve"> --&gt; </w:t>
-      </w:r>
-      <w:proofErr w:type="spellStart"/>
-      <w:proofErr w:type="gramStart"/>
-      <w:r>
-        <w:t>canceled</w:t>
-      </w:r>
-      <w:proofErr w:type="spellEnd"/>
-      <w:r>
-        <w:t xml:space="preserve"> :</w:t>
-      </w:r>
-      <w:proofErr w:type="gramEnd"/>
-      <w:r>
-        <w:t xml:space="preserve"> пользователь отменил подписку</w:t>
-      </w:r>
-    </w:p>
-    <w:p>
-      <w:pPr>
-        <w:ind w:left="360"/>
-      </w:pPr>
-      <w:proofErr w:type="spellStart"/>
-      <w:r>
-        <w:t>paused</w:t>
-      </w:r>
-      <w:proofErr w:type="spellEnd"/>
-      <w:r>
-        <w:t xml:space="preserve"> --&gt; </w:t>
-      </w:r>
-      <w:proofErr w:type="spellStart"/>
-      <w:proofErr w:type="gramStart"/>
-      <w:r>
-        <w:t>canceled</w:t>
-      </w:r>
-      <w:proofErr w:type="spellEnd"/>
-      <w:r>
-        <w:t xml:space="preserve"> :</w:t>
-      </w:r>
-      <w:proofErr w:type="gramEnd"/>
-      <w:r>
-        <w:t xml:space="preserve"> пользователь отменил подписку</w:t>
-      </w:r>
-    </w:p>
-    <w:p>
-      <w:pPr>
-        <w:ind w:left="360"/>
-      </w:pPr>
-    </w:p>
-    <w:p>
-      <w:pPr>
-        <w:ind w:left="360"/>
-      </w:pPr>
-      <w:proofErr w:type="spellStart"/>
-      <w:r>
-        <w:t>canceled</w:t>
-      </w:r>
-      <w:proofErr w:type="spellEnd"/>
-      <w:r>
-        <w:t xml:space="preserve"> --&gt; [*</w:t>
-      </w:r>
-      <w:proofErr w:type="gramStart"/>
-      <w:r>
-        <w:t>] :</w:t>
-      </w:r>
-      <w:proofErr w:type="gramEnd"/>
-      <w:r>
-        <w:t xml:space="preserve"> окончательное состояние</w:t>
-      </w:r>
-    </w:p>
-    <w:p>
-      <w:pPr>
-        <w:ind w:left="360"/>
-      </w:pPr>
-      <w:proofErr w:type="spellStart"/>
-      <w:r>
-        <w:t>expired</w:t>
-      </w:r>
-      <w:proofErr w:type="spellEnd"/>
-      <w:r>
-        <w:t xml:space="preserve"> --&gt; [*</w:t>
-      </w:r>
-      <w:proofErr w:type="gramStart"/>
-      <w:r>
-        <w:t>] :</w:t>
-      </w:r>
-      <w:proofErr w:type="gramEnd"/>
-      <w:r>
-        <w:t xml:space="preserve"> окончательное состояние</w:t>
-      </w:r>
-    </w:p>
-    <w:p>
-      <w:pPr>
-        <w:ind w:left="360"/>
-      </w:pPr>
-    </w:p>
-    <w:p>
-      <w:pPr>
-        <w:ind w:left="360"/>
-      </w:pPr>
-      <w:proofErr w:type="spellStart"/>
-      <w:r>
-        <w:t>note</w:t>
-      </w:r>
-      <w:proofErr w:type="spellEnd"/>
-      <w:r>
-        <w:t xml:space="preserve"> </w:t>
-      </w:r>
-      <w:proofErr w:type="spellStart"/>
-      <w:r>
-        <w:t>right</w:t>
-      </w:r>
-      <w:proofErr w:type="spellEnd"/>
-      <w:r>
-        <w:t xml:space="preserve"> </w:t>
-      </w:r>
-      <w:proofErr w:type="spellStart"/>
-      <w:r>
-        <w:t>of</w:t>
-      </w:r>
-      <w:proofErr w:type="spellEnd"/>
-      <w:r>
-        <w:t xml:space="preserve"> </w:t>
-      </w:r>
-      <w:proofErr w:type="spellStart"/>
-      <w:r>
-        <w:t>pending</w:t>
-      </w:r>
-      <w:proofErr w:type="spellEnd"/>
-    </w:p>
-    <w:p>
-      <w:pPr>
-        <w:ind w:left="360"/>
-      </w:pPr>
-      <w:r>
-        <w:t xml:space="preserve">  **Проверки в состоянии "Ожидание оплаты</w:t>
-      </w:r>
-      <w:proofErr w:type="gramStart"/>
-      <w:r>
-        <w:t>":*</w:t>
-      </w:r>
-      <w:proofErr w:type="gramEnd"/>
-      <w:r>
-        <w:t>*</w:t>
-      </w:r>
-    </w:p>
-    <w:p>
-      <w:pPr>
-        <w:ind w:left="360"/>
-      </w:pPr>
-      <w:r>
-        <w:t xml:space="preserve">  - Проверка данных карты через платёжную систему</w:t>
-      </w:r>
-    </w:p>
-    <w:p>
-      <w:pPr>
-        <w:ind w:left="360"/>
-      </w:pPr>
-      <w:r>
-        <w:t xml:space="preserve">  - Проверка достаточности средств</w:t>
-      </w:r>
-    </w:p>
-    <w:p>
-      <w:pPr>
-        <w:ind w:left="360"/>
-      </w:pPr>
-      <w:r>
-        <w:t xml:space="preserve">  - Проверка ограничений по региону</w:t>
-      </w:r>
-    </w:p>
-    <w:p>
-      <w:pPr>
-        <w:ind w:left="360"/>
-        <w:rPr>
-          <w:lang w:val="en-US"/>
-        </w:rPr>
-      </w:pPr>
-      <w:r>
-        <w:rPr>
-          <w:lang w:val="en-US"/>
-        </w:rPr>
-        <w:t xml:space="preserve">end </w:t>
-      </w:r>
-      <w:proofErr w:type="gramStart"/>
-      <w:r>
-        <w:rPr>
-          <w:lang w:val="en-US"/>
-        </w:rPr>
-        <w:t>note</w:t>
-      </w:r>
-      <w:proofErr w:type="gramEnd"/>
-    </w:p>
-    <w:p>
-      <w:pPr>
-        <w:ind w:left="360"/>
-        <w:rPr>
-          <w:lang w:val="en-US"/>
-        </w:rPr>
-      </w:pPr>
-    </w:p>
-    <w:p>
-      <w:pPr>
-        <w:ind w:left="360"/>
-        <w:rPr>
-          <w:lang w:val="en-US"/>
-        </w:rPr>
-      </w:pPr>
-      <w:r>
-        <w:rPr>
-          <w:lang w:val="en-US"/>
-        </w:rPr>
-        <w:t>note right of active</w:t>
-      </w:r>
-    </w:p>
-    <w:p>
-      <w:pPr>
-        <w:ind w:left="360"/>
-      </w:pPr>
-      <w:r>
-        <w:rPr>
-          <w:lang w:val="en-US"/>
-        </w:rPr>
-        <w:t xml:space="preserve">  </w:t>
-      </w:r>
-      <w:r>
-        <w:t>**Возможные действия в состоянии "Активна</w:t>
-      </w:r>
-      <w:proofErr w:type="gramStart"/>
-      <w:r>
-        <w:t>":*</w:t>
-      </w:r>
-      <w:proofErr w:type="gramEnd"/>
-      <w:r>
-        <w:t>*</w:t>
-      </w:r>
-    </w:p>
-    <w:p>
-      <w:pPr>
-        <w:ind w:left="360"/>
-      </w:pPr>
-      <w:r>
-        <w:t xml:space="preserve">  - Просмотр любого контента</w:t>
-      </w:r>
-    </w:p>
-    <w:p>
-      <w:pPr>
-        <w:ind w:left="360"/>
-      </w:pPr>
-      <w:r>
-        <w:t xml:space="preserve">  - Получение персонализированных рекомендаций</w:t>
-      </w:r>
-    </w:p>
-    <w:p>
-      <w:pPr>
-        <w:ind w:left="360"/>
-      </w:pPr>
-      <w:r>
-        <w:t xml:space="preserve">  - Смена тарифа подписки</w:t>
-      </w:r>
-    </w:p>
-    <w:p>
-      <w:pPr>
-        <w:ind w:left="360"/>
-      </w:pPr>
-      <w:r>
-        <w:t xml:space="preserve">  - Отмена подписки в любой момент</w:t>
-      </w:r>
-    </w:p>
-    <w:p>
-      <w:pPr>
-        <w:ind w:left="360"/>
-      </w:pPr>
-      <w:proofErr w:type="spellStart"/>
-      <w:r>
-        <w:t>end</w:t>
-      </w:r>
-      <w:proofErr w:type="spellEnd"/>
-      <w:r>
-        <w:t xml:space="preserve"> </w:t>
-      </w:r>
-      <w:proofErr w:type="spellStart"/>
-      <w:r>
-        <w:t>note</w:t>
-      </w:r>
-      <w:proofErr w:type="spellEnd"/>
+        <w:t>end note</w:t>
+      </w:r>
     </w:p>
     <w:p>
       <w:pPr>
@@ -2655,7 +1944,6 @@
         <w:rPr>
           <w:noProof/>
         </w:rPr>
-        <w:lastRenderedPageBreak/>
         <w:drawing>
           <wp:inline distT="0" distB="0" distL="0" distR="0" wp14:anchorId="28C8D346" wp14:editId="3C1C61CB">
             <wp:extent cx="5940425" cy="2663190"/>
@@ -2674,7 +1962,7 @@
                     </pic:cNvPicPr>
                   </pic:nvPicPr>
                   <pic:blipFill>
-                    <a:blip r:embed="rId8">
+                    <a:blip r:embed="rId11">
                       <a:extLst>
                         <a:ext uri="{28A0092B-C50C-407E-A947-70E740481C1C}">
                           <a14:useLocalDpi xmlns:a14="http://schemas.microsoft.com/office/drawing/2010/main" val="0"/>
@@ -2714,6 +2002,21 @@
     <w:p>
       <w:pPr>
         <w:ind w:left="360"/>
+      </w:pPr>
+    </w:p>
+    <w:p>
+      <w:pPr>
+        <w:ind w:left="360"/>
+      </w:pPr>
+    </w:p>
+    <w:p>
+      <w:pPr>
+        <w:ind w:left="360"/>
+      </w:pPr>
+    </w:p>
+    <w:p>
+      <w:pPr>
+        <w:ind w:left="360"/>
         <w:jc w:val="center"/>
         <w:rPr>
           <w:sz w:val="28"/>
@@ -2941,23 +2244,7 @@
           <w:sz w:val="28"/>
           <w:szCs w:val="28"/>
         </w:rPr>
-        <w:t xml:space="preserve">User Story </w:t>
-      </w:r>
-      <w:proofErr w:type="spellStart"/>
-      <w:r>
-        <w:rPr>
-          <w:sz w:val="28"/>
-          <w:szCs w:val="28"/>
-        </w:rPr>
-        <w:t>Map</w:t>
-      </w:r>
-      <w:proofErr w:type="spellEnd"/>
-      <w:r>
-        <w:rPr>
-          <w:sz w:val="28"/>
-          <w:szCs w:val="28"/>
-        </w:rPr>
-        <w:t>:</w:t>
+        <w:t>User Story Map:</w:t>
       </w:r>
     </w:p>
     <w:p>
@@ -2972,66 +2259,22 @@
       <w:pPr>
         <w:ind w:left="360"/>
       </w:pPr>
-      <w:proofErr w:type="spellStart"/>
-      <w:r>
-        <w:t>left</w:t>
-      </w:r>
-      <w:proofErr w:type="spellEnd"/>
-      <w:r>
-        <w:t xml:space="preserve"> </w:t>
-      </w:r>
-      <w:proofErr w:type="spellStart"/>
-      <w:r>
-        <w:t>to</w:t>
-      </w:r>
-      <w:proofErr w:type="spellEnd"/>
-      <w:r>
-        <w:t xml:space="preserve"> </w:t>
-      </w:r>
-      <w:proofErr w:type="spellStart"/>
-      <w:r>
-        <w:t>right</w:t>
-      </w:r>
-      <w:proofErr w:type="spellEnd"/>
-      <w:r>
-        <w:t xml:space="preserve"> </w:t>
-      </w:r>
-      <w:proofErr w:type="spellStart"/>
-      <w:r>
-        <w:t>direction</w:t>
-      </w:r>
-      <w:proofErr w:type="spellEnd"/>
-    </w:p>
-    <w:p>
-      <w:pPr>
-        <w:ind w:left="360"/>
-      </w:pPr>
-    </w:p>
-    <w:p>
-      <w:pPr>
-        <w:ind w:left="360"/>
-      </w:pPr>
-      <w:proofErr w:type="spellStart"/>
-      <w:r>
-        <w:t>card</w:t>
-      </w:r>
-      <w:proofErr w:type="spellEnd"/>
-      <w:r>
-        <w:t xml:space="preserve"> "Основная история: Бронирование отеля с подтверждением" </w:t>
-      </w:r>
-      <w:proofErr w:type="spellStart"/>
-      <w:r>
-        <w:t>as</w:t>
-      </w:r>
-      <w:proofErr w:type="spellEnd"/>
-      <w:r>
-        <w:t xml:space="preserve"> </w:t>
-      </w:r>
-      <w:proofErr w:type="spellStart"/>
-      <w:r>
-        <w:t>Main</w:t>
-      </w:r>
-      <w:proofErr w:type="spellEnd"/>
+      <w:r>
+        <w:t>left to right direction</w:t>
+      </w:r>
+    </w:p>
+    <w:p>
+      <w:pPr>
+        <w:ind w:left="360"/>
+      </w:pPr>
+    </w:p>
+    <w:p>
+      <w:pPr>
+        <w:ind w:left="360"/>
+      </w:pPr>
+      <w:r>
+        <w:t>card "Основная история: Бронирование отеля с подтверждением" as Main</w:t>
+      </w:r>
     </w:p>
     <w:p>
       <w:pPr>
@@ -3096,6 +2339,7 @@
         <w:ind w:left="360"/>
       </w:pPr>
       <w:r>
+        <w:lastRenderedPageBreak/>
         <w:t xml:space="preserve">  (Выбор конкретного номера и дат)</w:t>
       </w:r>
     </w:p>
@@ -3140,22 +2384,8 @@
       <w:pPr>
         <w:ind w:left="360"/>
       </w:pPr>
-      <w:proofErr w:type="spellStart"/>
-      <w:r>
-        <w:lastRenderedPageBreak/>
-        <w:t>card</w:t>
-      </w:r>
-      <w:proofErr w:type="spellEnd"/>
-      <w:r>
-        <w:t xml:space="preserve"> "Дополнительные задачи:" </w:t>
-      </w:r>
-      <w:proofErr w:type="spellStart"/>
-      <w:r>
-        <w:t>as</w:t>
-      </w:r>
-      <w:proofErr w:type="spellEnd"/>
-      <w:r>
-        <w:t xml:space="preserve"> Extra {</w:t>
+      <w:r>
+        <w:t>card "Дополнительные задачи:" as Extra {</w:t>
       </w:r>
     </w:p>
     <w:p>
@@ -3268,35 +2498,9 @@
       <w:pPr>
         <w:ind w:left="360"/>
       </w:pPr>
-      <w:proofErr w:type="spellStart"/>
-      <w:r>
-        <w:t>note</w:t>
-      </w:r>
-      <w:proofErr w:type="spellEnd"/>
-      <w:r>
-        <w:t xml:space="preserve"> </w:t>
-      </w:r>
-      <w:proofErr w:type="spellStart"/>
-      <w:r>
-        <w:t>right</w:t>
-      </w:r>
-      <w:proofErr w:type="spellEnd"/>
-      <w:r>
-        <w:t xml:space="preserve"> </w:t>
-      </w:r>
-      <w:proofErr w:type="spellStart"/>
-      <w:r>
-        <w:t>of</w:t>
-      </w:r>
-      <w:proofErr w:type="spellEnd"/>
-      <w:r>
-        <w:t xml:space="preserve"> </w:t>
-      </w:r>
-      <w:proofErr w:type="spellStart"/>
-      <w:r>
-        <w:t>Main</w:t>
-      </w:r>
-      <w:proofErr w:type="spellEnd"/>
+      <w:r>
+        <w:t>note right of Main</w:t>
+      </w:r>
     </w:p>
     <w:p>
       <w:pPr>
@@ -3342,19 +2546,9 @@
       <w:pPr>
         <w:ind w:left="360"/>
       </w:pPr>
-      <w:proofErr w:type="spellStart"/>
-      <w:r>
-        <w:t>end</w:t>
-      </w:r>
-      <w:proofErr w:type="spellEnd"/>
-      <w:r>
-        <w:t xml:space="preserve"> </w:t>
-      </w:r>
-      <w:proofErr w:type="spellStart"/>
-      <w:r>
-        <w:t>note</w:t>
-      </w:r>
-      <w:proofErr w:type="spellEnd"/>
+      <w:r>
+        <w:t>end note</w:t>
+      </w:r>
     </w:p>
     <w:p>
       <w:pPr>
@@ -3391,7 +2585,7 @@
                     </pic:cNvPicPr>
                   </pic:nvPicPr>
                   <pic:blipFill>
-                    <a:blip r:embed="rId9" cstate="print">
+                    <a:blip r:embed="rId12" cstate="print">
                       <a:extLst>
                         <a:ext uri="{28A0092B-C50C-407E-A947-70E740481C1C}">
                           <a14:useLocalDpi xmlns:a14="http://schemas.microsoft.com/office/drawing/2010/main" val="0"/>
@@ -3460,82 +2654,41 @@
       <w:pPr>
         <w:ind w:left="360"/>
       </w:pPr>
-      <w:proofErr w:type="spellStart"/>
-      <w:r>
-        <w:t>class</w:t>
-      </w:r>
-      <w:proofErr w:type="spellEnd"/>
-      <w:r>
-        <w:t xml:space="preserve"> Гость {</w:t>
-      </w:r>
-    </w:p>
-    <w:p>
-      <w:pPr>
-        <w:ind w:left="360"/>
-      </w:pPr>
-      <w:r>
-        <w:t xml:space="preserve">  - </w:t>
-      </w:r>
-      <w:proofErr w:type="spellStart"/>
-      <w:r>
-        <w:t>id</w:t>
-      </w:r>
-      <w:proofErr w:type="spellEnd"/>
-      <w:r>
-        <w:t xml:space="preserve">: </w:t>
-      </w:r>
-      <w:proofErr w:type="spellStart"/>
-      <w:r>
-        <w:t>int</w:t>
-      </w:r>
-      <w:proofErr w:type="spellEnd"/>
-    </w:p>
-    <w:p>
-      <w:pPr>
-        <w:ind w:left="360"/>
-      </w:pPr>
-      <w:r>
-        <w:t xml:space="preserve">  - имя: </w:t>
-      </w:r>
-      <w:proofErr w:type="spellStart"/>
-      <w:r>
-        <w:t>String</w:t>
-      </w:r>
-      <w:proofErr w:type="spellEnd"/>
-    </w:p>
-    <w:p>
-      <w:pPr>
-        <w:ind w:left="360"/>
-      </w:pPr>
-      <w:r>
-        <w:t xml:space="preserve">  - </w:t>
-      </w:r>
-      <w:proofErr w:type="spellStart"/>
-      <w:r>
-        <w:t>email</w:t>
-      </w:r>
-      <w:proofErr w:type="spellEnd"/>
-      <w:r>
-        <w:t xml:space="preserve">: </w:t>
-      </w:r>
-      <w:proofErr w:type="spellStart"/>
-      <w:r>
-        <w:t>String</w:t>
-      </w:r>
-      <w:proofErr w:type="spellEnd"/>
-    </w:p>
-    <w:p>
-      <w:pPr>
-        <w:ind w:left="360"/>
-      </w:pPr>
-      <w:r>
-        <w:t xml:space="preserve">  - телефон: </w:t>
-      </w:r>
-      <w:proofErr w:type="spellStart"/>
-      <w:r>
-        <w:t>String</w:t>
-      </w:r>
-      <w:proofErr w:type="spellEnd"/>
+      <w:r>
+        <w:t>class Гость {</w:t>
+      </w:r>
+    </w:p>
+    <w:p>
+      <w:pPr>
+        <w:ind w:left="360"/>
+      </w:pPr>
+      <w:r>
+        <w:t xml:space="preserve">  - id: int</w:t>
+      </w:r>
+    </w:p>
+    <w:p>
+      <w:pPr>
+        <w:ind w:left="360"/>
+      </w:pPr>
+      <w:r>
+        <w:t xml:space="preserve">  - имя: String</w:t>
+      </w:r>
+    </w:p>
+    <w:p>
+      <w:pPr>
+        <w:ind w:left="360"/>
+      </w:pPr>
+      <w:r>
+        <w:t xml:space="preserve">  - email: String</w:t>
+      </w:r>
+    </w:p>
+    <w:p>
+      <w:pPr>
+        <w:ind w:left="360"/>
+      </w:pPr>
+      <w:r>
+        <w:t xml:space="preserve">  - телефон: String</w:t>
+      </w:r>
     </w:p>
     <w:p>
       <w:pPr>
@@ -3550,165 +2703,32 @@
         <w:ind w:left="360"/>
       </w:pPr>
       <w:r>
-        <w:t xml:space="preserve">  + </w:t>
-      </w:r>
-      <w:proofErr w:type="spellStart"/>
-      <w:proofErr w:type="gramStart"/>
-      <w:r>
-        <w:t>найтиОтели</w:t>
-      </w:r>
-      <w:proofErr w:type="spellEnd"/>
-      <w:r>
-        <w:t>(</w:t>
-      </w:r>
-      <w:proofErr w:type="gramEnd"/>
-      <w:r>
-        <w:t xml:space="preserve">критерии: </w:t>
-      </w:r>
-      <w:proofErr w:type="spellStart"/>
-      <w:r>
-        <w:t>Map</w:t>
-      </w:r>
-      <w:proofErr w:type="spellEnd"/>
-      <w:r>
-        <w:t xml:space="preserve">): </w:t>
-      </w:r>
-      <w:proofErr w:type="gramStart"/>
-      <w:r>
-        <w:t>List&lt;</w:t>
-      </w:r>
-      <w:proofErr w:type="gramEnd"/>
-      <w:r>
-        <w:t>Отель&gt;</w:t>
-      </w:r>
-    </w:p>
-    <w:p>
-      <w:pPr>
-        <w:ind w:left="360"/>
-      </w:pPr>
-      <w:r>
-        <w:t xml:space="preserve">  + </w:t>
-      </w:r>
-      <w:proofErr w:type="spellStart"/>
-      <w:proofErr w:type="gramStart"/>
-      <w:r>
-        <w:t>забронироватьНомер</w:t>
-      </w:r>
-      <w:proofErr w:type="spellEnd"/>
-      <w:r>
-        <w:t>(</w:t>
-      </w:r>
-      <w:proofErr w:type="spellStart"/>
-      <w:proofErr w:type="gramEnd"/>
-      <w:r>
-        <w:t>отельId</w:t>
-      </w:r>
-      <w:proofErr w:type="spellEnd"/>
-      <w:r>
-        <w:t xml:space="preserve">: </w:t>
-      </w:r>
-      <w:proofErr w:type="spellStart"/>
-      <w:r>
-        <w:t>int</w:t>
-      </w:r>
-      <w:proofErr w:type="spellEnd"/>
-      <w:r>
-        <w:t xml:space="preserve">, даты: </w:t>
-      </w:r>
-      <w:proofErr w:type="spellStart"/>
-      <w:r>
-        <w:t>DateRange</w:t>
-      </w:r>
-      <w:proofErr w:type="spellEnd"/>
-      <w:r>
-        <w:t>): Бронирование</w:t>
-      </w:r>
-    </w:p>
-    <w:p>
-      <w:pPr>
-        <w:ind w:left="360"/>
-      </w:pPr>
-      <w:r>
-        <w:t xml:space="preserve">  + </w:t>
-      </w:r>
-      <w:proofErr w:type="spellStart"/>
-      <w:proofErr w:type="gramStart"/>
-      <w:r>
-        <w:t>отменитьБронирование</w:t>
-      </w:r>
-      <w:proofErr w:type="spellEnd"/>
-      <w:r>
-        <w:t>(</w:t>
-      </w:r>
-      <w:proofErr w:type="spellStart"/>
-      <w:proofErr w:type="gramEnd"/>
-      <w:r>
-        <w:t>бронированиеId</w:t>
-      </w:r>
-      <w:proofErr w:type="spellEnd"/>
-      <w:r>
-        <w:t xml:space="preserve">: </w:t>
-      </w:r>
-      <w:proofErr w:type="spellStart"/>
-      <w:r>
-        <w:t>int</w:t>
-      </w:r>
-      <w:proofErr w:type="spellEnd"/>
-      <w:r>
-        <w:t xml:space="preserve">): </w:t>
-      </w:r>
-      <w:proofErr w:type="spellStart"/>
-      <w:r>
-        <w:t>boolean</w:t>
-      </w:r>
-      <w:proofErr w:type="spellEnd"/>
-    </w:p>
-    <w:p>
-      <w:pPr>
-        <w:ind w:left="360"/>
-      </w:pPr>
-      <w:r>
-        <w:t xml:space="preserve">  + </w:t>
-      </w:r>
-      <w:proofErr w:type="spellStart"/>
-      <w:proofErr w:type="gramStart"/>
-      <w:r>
-        <w:t>оставитьОтзыв</w:t>
-      </w:r>
-      <w:proofErr w:type="spellEnd"/>
-      <w:r>
-        <w:t>(</w:t>
-      </w:r>
-      <w:proofErr w:type="spellStart"/>
-      <w:proofErr w:type="gramEnd"/>
-      <w:r>
-        <w:t>отельId</w:t>
-      </w:r>
-      <w:proofErr w:type="spellEnd"/>
-      <w:r>
-        <w:t xml:space="preserve">: </w:t>
-      </w:r>
-      <w:proofErr w:type="spellStart"/>
-      <w:r>
-        <w:t>int</w:t>
-      </w:r>
-      <w:proofErr w:type="spellEnd"/>
-      <w:r>
-        <w:t xml:space="preserve">, отзыв: </w:t>
-      </w:r>
-      <w:proofErr w:type="spellStart"/>
-      <w:r>
-        <w:t>String</w:t>
-      </w:r>
-      <w:proofErr w:type="spellEnd"/>
-      <w:r>
-        <w:t xml:space="preserve">): </w:t>
-      </w:r>
-      <w:proofErr w:type="spellStart"/>
-      <w:r>
-        <w:t>void</w:t>
-      </w:r>
-      <w:proofErr w:type="spellEnd"/>
+        <w:t xml:space="preserve">  + найтиОтели(критерии: Map): List&lt;Отель&gt;</w:t>
+      </w:r>
+    </w:p>
+    <w:p>
+      <w:pPr>
+        <w:ind w:left="360"/>
+      </w:pPr>
+      <w:r>
+        <w:t xml:space="preserve">  + забронироватьНомер(отельId: int, даты: DateRange): Бронирование</w:t>
+      </w:r>
+    </w:p>
+    <w:p>
+      <w:pPr>
+        <w:ind w:left="360"/>
+      </w:pPr>
+      <w:r>
+        <w:t xml:space="preserve">  + отменитьБронирование(бронированиеId: int): boolean</w:t>
+      </w:r>
+    </w:p>
+    <w:p>
+      <w:pPr>
+        <w:ind w:left="360"/>
+      </w:pPr>
+      <w:r>
+        <w:t xml:space="preserve">  + оставитьОтзыв(отельId: int, отзыв: String): void</w:t>
+      </w:r>
     </w:p>
     <w:p>
       <w:pPr>
@@ -3881,71 +2901,16 @@
         <w:ind w:left="360"/>
       </w:pPr>
       <w:r>
-        <w:t xml:space="preserve">  + </w:t>
-      </w:r>
-      <w:proofErr w:type="spellStart"/>
-      <w:proofErr w:type="gramStart"/>
-      <w:r>
-        <w:t>получитьДоступныеНомера</w:t>
-      </w:r>
-      <w:proofErr w:type="spellEnd"/>
-      <w:r>
-        <w:t>(</w:t>
-      </w:r>
-      <w:proofErr w:type="gramEnd"/>
-      <w:r>
-        <w:t xml:space="preserve">даты: </w:t>
-      </w:r>
-      <w:proofErr w:type="spellStart"/>
-      <w:r>
-        <w:t>DateRange</w:t>
-      </w:r>
-      <w:proofErr w:type="spellEnd"/>
-      <w:r>
-        <w:t xml:space="preserve">): </w:t>
-      </w:r>
-      <w:proofErr w:type="gramStart"/>
-      <w:r>
-        <w:t>List&lt;</w:t>
-      </w:r>
-      <w:proofErr w:type="gramEnd"/>
-      <w:r>
-        <w:t>Номер&gt;</w:t>
-      </w:r>
-    </w:p>
-    <w:p>
-      <w:pPr>
-        <w:ind w:left="360"/>
-      </w:pPr>
-      <w:r>
-        <w:t xml:space="preserve">  + </w:t>
-      </w:r>
-      <w:proofErr w:type="spellStart"/>
-      <w:proofErr w:type="gramStart"/>
-      <w:r>
-        <w:t>обновитьИнформацию</w:t>
-      </w:r>
-      <w:proofErr w:type="spellEnd"/>
-      <w:r>
-        <w:t>(</w:t>
-      </w:r>
-      <w:proofErr w:type="gramEnd"/>
-      <w:r>
-        <w:t xml:space="preserve">данные: </w:t>
-      </w:r>
-      <w:proofErr w:type="spellStart"/>
-      <w:r>
-        <w:t>Map</w:t>
-      </w:r>
-      <w:proofErr w:type="spellEnd"/>
-      <w:r>
-        <w:t xml:space="preserve">): </w:t>
-      </w:r>
-      <w:proofErr w:type="spellStart"/>
-      <w:r>
-        <w:t>void</w:t>
-      </w:r>
-      <w:proofErr w:type="spellEnd"/>
+        <w:t xml:space="preserve">  + получитьДоступныеНомера(даты: DateRange): List&lt;Номер&gt;</w:t>
+      </w:r>
+    </w:p>
+    <w:p>
+      <w:pPr>
+        <w:ind w:left="360"/>
+      </w:pPr>
+      <w:r>
+        <w:t xml:space="preserve">  + обновитьИнформацию(данные: Map): void</w:t>
+      </w:r>
     </w:p>
     <w:p>
       <w:pPr>
@@ -3964,111 +2929,206 @@
       <w:pPr>
         <w:ind w:left="360"/>
       </w:pPr>
-      <w:proofErr w:type="spellStart"/>
-      <w:r>
-        <w:t>class</w:t>
-      </w:r>
-      <w:proofErr w:type="spellEnd"/>
-      <w:r>
-        <w:t xml:space="preserve"> Бронирование {</w:t>
-      </w:r>
-    </w:p>
-    <w:p>
-      <w:pPr>
-        <w:ind w:left="360"/>
-      </w:pPr>
-      <w:r>
+      <w:r>
+        <w:t>class Бронирование {</w:t>
+      </w:r>
+    </w:p>
+    <w:p>
+      <w:pPr>
+        <w:ind w:left="360"/>
+      </w:pPr>
+      <w:r>
+        <w:t xml:space="preserve">  - id: int</w:t>
+      </w:r>
+    </w:p>
+    <w:p>
+      <w:pPr>
+        <w:ind w:left="360"/>
+      </w:pPr>
+      <w:r>
+        <w:t xml:space="preserve">  - датаЗаезда: Date</w:t>
+      </w:r>
+    </w:p>
+    <w:p>
+      <w:pPr>
+        <w:ind w:left="360"/>
+      </w:pPr>
+      <w:r>
+        <w:t xml:space="preserve">  - датаВыезда: Date</w:t>
+      </w:r>
+    </w:p>
+    <w:p>
+      <w:pPr>
+        <w:ind w:left="360"/>
+      </w:pPr>
+      <w:r>
+        <w:t xml:space="preserve">  - статус: String</w:t>
+      </w:r>
+    </w:p>
+    <w:p>
+      <w:pPr>
+        <w:ind w:left="360"/>
+      </w:pPr>
+      <w:r>
+        <w:t xml:space="preserve">  - общаяСтоимость: float</w:t>
+      </w:r>
+    </w:p>
+    <w:p>
+      <w:pPr>
+        <w:ind w:left="360"/>
+      </w:pPr>
+      <w:r>
+        <w:t xml:space="preserve">  --</w:t>
+      </w:r>
+    </w:p>
+    <w:p>
+      <w:pPr>
+        <w:ind w:left="360"/>
+      </w:pPr>
+      <w:r>
+        <w:t xml:space="preserve">  + рассчитатьСтоимость(): float</w:t>
+      </w:r>
+    </w:p>
+    <w:p>
+      <w:pPr>
+        <w:ind w:left="360"/>
+      </w:pPr>
+      <w:r>
+        <w:t xml:space="preserve">  + подтвердить(): void</w:t>
+      </w:r>
+    </w:p>
+    <w:p>
+      <w:pPr>
+        <w:ind w:left="360"/>
+      </w:pPr>
+      <w:r>
+        <w:t xml:space="preserve">  + отменить(): boolean</w:t>
+      </w:r>
+    </w:p>
+    <w:p>
+      <w:pPr>
+        <w:ind w:left="360"/>
+        <w:rPr>
+          <w:lang w:val="en-US"/>
+        </w:rPr>
+      </w:pPr>
+      <w:r>
+        <w:rPr>
+          <w:lang w:val="en-US"/>
+        </w:rPr>
+        <w:t>}</w:t>
+      </w:r>
+    </w:p>
+    <w:p>
+      <w:pPr>
+        <w:ind w:left="360"/>
+        <w:rPr>
+          <w:lang w:val="en-US"/>
+        </w:rPr>
+      </w:pPr>
+    </w:p>
+    <w:p>
+      <w:pPr>
+        <w:ind w:left="360"/>
+        <w:rPr>
+          <w:lang w:val="en-US"/>
+        </w:rPr>
+      </w:pPr>
+      <w:r>
+        <w:rPr>
+          <w:lang w:val="en-US"/>
+        </w:rPr>
+        <w:t xml:space="preserve">class </w:t>
+      </w:r>
+      <w:r>
+        <w:t>Номер</w:t>
+      </w:r>
+      <w:r>
+        <w:rPr>
+          <w:lang w:val="en-US"/>
+        </w:rPr>
+        <w:t xml:space="preserve"> {</w:t>
+      </w:r>
+    </w:p>
+    <w:p>
+      <w:pPr>
+        <w:ind w:left="360"/>
+        <w:rPr>
+          <w:lang w:val="en-US"/>
+        </w:rPr>
+      </w:pPr>
+      <w:r>
+        <w:rPr>
+          <w:lang w:val="en-US"/>
+        </w:rPr>
+        <w:t xml:space="preserve">  </w:t>
+      </w:r>
+      <w:r>
+        <w:rPr>
+          <w:lang w:val="en-US"/>
+        </w:rPr>
+        <w:t>- id: int</w:t>
+      </w:r>
+    </w:p>
+    <w:p>
+      <w:pPr>
+        <w:ind w:left="360"/>
+        <w:rPr>
+          <w:lang w:val="en-US"/>
+        </w:rPr>
+      </w:pPr>
+      <w:r>
+        <w:rPr>
+          <w:lang w:val="en-US"/>
+        </w:rPr>
         <w:t xml:space="preserve">  - </w:t>
       </w:r>
-      <w:proofErr w:type="spellStart"/>
-      <w:r>
-        <w:t>id</w:t>
-      </w:r>
-      <w:proofErr w:type="spellEnd"/>
-      <w:r>
-        <w:t xml:space="preserve">: </w:t>
-      </w:r>
-      <w:proofErr w:type="spellStart"/>
-      <w:r>
-        <w:t>int</w:t>
-      </w:r>
-      <w:proofErr w:type="spellEnd"/>
-    </w:p>
-    <w:p>
-      <w:pPr>
-        <w:ind w:left="360"/>
-      </w:pPr>
-      <w:r>
+      <w:r>
+        <w:t>тип</w:t>
+      </w:r>
+      <w:r>
+        <w:rPr>
+          <w:lang w:val="en-US"/>
+        </w:rPr>
+        <w:t>: String</w:t>
+      </w:r>
+    </w:p>
+    <w:p>
+      <w:pPr>
+        <w:ind w:left="360"/>
+        <w:rPr>
+          <w:lang w:val="en-US"/>
+        </w:rPr>
+      </w:pPr>
+      <w:r>
+        <w:rPr>
+          <w:lang w:val="en-US"/>
+        </w:rPr>
         <w:t xml:space="preserve">  - </w:t>
       </w:r>
-      <w:proofErr w:type="spellStart"/>
-      <w:r>
-        <w:t>датаЗаезда</w:t>
-      </w:r>
-      <w:proofErr w:type="spellEnd"/>
-      <w:r>
-        <w:t xml:space="preserve">: </w:t>
-      </w:r>
-      <w:proofErr w:type="spellStart"/>
-      <w:r>
-        <w:t>Date</w:t>
-      </w:r>
-      <w:proofErr w:type="spellEnd"/>
-    </w:p>
-    <w:p>
-      <w:pPr>
-        <w:ind w:left="360"/>
-      </w:pPr>
-      <w:r>
-        <w:t xml:space="preserve">  - </w:t>
-      </w:r>
-      <w:proofErr w:type="spellStart"/>
-      <w:r>
-        <w:t>датаВыезда</w:t>
-      </w:r>
-      <w:proofErr w:type="spellEnd"/>
-      <w:r>
-        <w:t xml:space="preserve">: </w:t>
-      </w:r>
-      <w:proofErr w:type="spellStart"/>
-      <w:r>
-        <w:t>Date</w:t>
-      </w:r>
-      <w:proofErr w:type="spellEnd"/>
-    </w:p>
-    <w:p>
-      <w:pPr>
-        <w:ind w:left="360"/>
-      </w:pPr>
-      <w:r>
-        <w:t xml:space="preserve">  - статус: </w:t>
-      </w:r>
-      <w:proofErr w:type="spellStart"/>
-      <w:r>
-        <w:t>String</w:t>
-      </w:r>
-      <w:proofErr w:type="spellEnd"/>
-    </w:p>
-    <w:p>
-      <w:pPr>
-        <w:ind w:left="360"/>
-      </w:pPr>
-      <w:r>
-        <w:t xml:space="preserve">  - </w:t>
-      </w:r>
-      <w:proofErr w:type="spellStart"/>
-      <w:r>
-        <w:t>общаяСтоимость</w:t>
-      </w:r>
-      <w:proofErr w:type="spellEnd"/>
-      <w:r>
-        <w:t xml:space="preserve">: </w:t>
-      </w:r>
-      <w:proofErr w:type="spellStart"/>
-      <w:r>
-        <w:t>float</w:t>
-      </w:r>
-      <w:proofErr w:type="spellEnd"/>
+      <w:r>
+        <w:t>ценаЗаНочь</w:t>
+      </w:r>
+      <w:r>
+        <w:rPr>
+          <w:lang w:val="en-US"/>
+        </w:rPr>
+        <w:t>: float</w:t>
+      </w:r>
+    </w:p>
+    <w:p>
+      <w:pPr>
+        <w:ind w:left="360"/>
+      </w:pPr>
+      <w:r>
+        <w:rPr>
+          <w:lang w:val="en-US"/>
+        </w:rPr>
+        <w:t xml:space="preserve">  </w:t>
+      </w:r>
+      <w:r>
+        <w:t>- доступен: boolean</w:t>
+      </w:r>
     </w:p>
     <w:p>
       <w:pPr>
@@ -4083,68 +3143,16 @@
         <w:ind w:left="360"/>
       </w:pPr>
       <w:r>
-        <w:t xml:space="preserve">  + </w:t>
-      </w:r>
-      <w:proofErr w:type="spellStart"/>
-      <w:proofErr w:type="gramStart"/>
-      <w:r>
-        <w:t>рассчитатьСтоимость</w:t>
-      </w:r>
-      <w:proofErr w:type="spellEnd"/>
-      <w:r>
-        <w:t>(</w:t>
-      </w:r>
-      <w:proofErr w:type="gramEnd"/>
-      <w:r>
-        <w:t xml:space="preserve">): </w:t>
-      </w:r>
-      <w:proofErr w:type="spellStart"/>
-      <w:r>
-        <w:t>float</w:t>
-      </w:r>
-      <w:proofErr w:type="spellEnd"/>
-    </w:p>
-    <w:p>
-      <w:pPr>
-        <w:ind w:left="360"/>
-      </w:pPr>
-      <w:r>
-        <w:t xml:space="preserve">  + </w:t>
-      </w:r>
-      <w:proofErr w:type="gramStart"/>
-      <w:r>
-        <w:t>подтвердить(</w:t>
-      </w:r>
-      <w:proofErr w:type="gramEnd"/>
-      <w:r>
-        <w:t xml:space="preserve">): </w:t>
-      </w:r>
-      <w:proofErr w:type="spellStart"/>
-      <w:r>
-        <w:t>void</w:t>
-      </w:r>
-      <w:proofErr w:type="spellEnd"/>
-    </w:p>
-    <w:p>
-      <w:pPr>
-        <w:ind w:left="360"/>
-      </w:pPr>
-      <w:r>
-        <w:t xml:space="preserve">  + </w:t>
-      </w:r>
-      <w:proofErr w:type="gramStart"/>
-      <w:r>
-        <w:t>отменить(</w:t>
-      </w:r>
-      <w:proofErr w:type="gramEnd"/>
-      <w:r>
-        <w:t xml:space="preserve">): </w:t>
-      </w:r>
-      <w:proofErr w:type="spellStart"/>
-      <w:r>
-        <w:t>boolean</w:t>
-      </w:r>
-      <w:proofErr w:type="spellEnd"/>
+        <w:t xml:space="preserve">  + проверитьДоступность(дата: Date): boolean</w:t>
+      </w:r>
+    </w:p>
+    <w:p>
+      <w:pPr>
+        <w:ind w:left="360"/>
+      </w:pPr>
+      <w:r>
+        <w:t xml:space="preserve">  + забронировать(даты: DateRange): boolean</w:t>
+      </w:r>
     </w:p>
     <w:p>
       <w:pPr>
@@ -4163,98 +3171,34 @@
       <w:pPr>
         <w:ind w:left="360"/>
       </w:pPr>
-      <w:proofErr w:type="spellStart"/>
-      <w:r>
-        <w:t>class</w:t>
-      </w:r>
-      <w:proofErr w:type="spellEnd"/>
-      <w:r>
-        <w:t xml:space="preserve"> Номер {</w:t>
-      </w:r>
-    </w:p>
-    <w:p>
-      <w:pPr>
-        <w:ind w:left="360"/>
-        <w:rPr>
-          <w:lang w:val="en-US"/>
-        </w:rPr>
-      </w:pPr>
-      <w:r>
-        <w:t xml:space="preserve">  </w:t>
-      </w:r>
-      <w:r>
-        <w:rPr>
-          <w:lang w:val="en-US"/>
-        </w:rPr>
-        <w:t>- id: int</w:t>
-      </w:r>
-    </w:p>
-    <w:p>
-      <w:pPr>
-        <w:ind w:left="360"/>
-        <w:rPr>
-          <w:lang w:val="en-US"/>
-        </w:rPr>
-      </w:pPr>
-      <w:r>
-        <w:rPr>
-          <w:lang w:val="en-US"/>
-        </w:rPr>
-        <w:t xml:space="preserve">  - </w:t>
-      </w:r>
-      <w:r>
-        <w:t>тип</w:t>
-      </w:r>
-      <w:r>
-        <w:rPr>
-          <w:lang w:val="en-US"/>
-        </w:rPr>
-        <w:t>: String</w:t>
-      </w:r>
-    </w:p>
-    <w:p>
-      <w:pPr>
-        <w:ind w:left="360"/>
-        <w:rPr>
-          <w:lang w:val="en-US"/>
-        </w:rPr>
-      </w:pPr>
-      <w:r>
-        <w:rPr>
-          <w:lang w:val="en-US"/>
-        </w:rPr>
-        <w:t xml:space="preserve">  - </w:t>
-      </w:r>
-      <w:proofErr w:type="spellStart"/>
-      <w:r>
-        <w:t>ценаЗаНочь</w:t>
-      </w:r>
-      <w:proofErr w:type="spellEnd"/>
-      <w:r>
-        <w:rPr>
-          <w:lang w:val="en-US"/>
-        </w:rPr>
-        <w:t>: float</w:t>
-      </w:r>
-    </w:p>
-    <w:p>
-      <w:pPr>
-        <w:ind w:left="360"/>
-      </w:pPr>
-      <w:r>
-        <w:rPr>
-          <w:lang w:val="en-US"/>
-        </w:rPr>
-        <w:t xml:space="preserve">  </w:t>
-      </w:r>
-      <w:r>
-        <w:t xml:space="preserve">- доступен: </w:t>
-      </w:r>
-      <w:proofErr w:type="spellStart"/>
-      <w:r>
-        <w:t>boolean</w:t>
-      </w:r>
-      <w:proofErr w:type="spellEnd"/>
+      <w:r>
+        <w:lastRenderedPageBreak/>
+        <w:t>class ВладелецОтеля {</w:t>
+      </w:r>
+    </w:p>
+    <w:p>
+      <w:pPr>
+        <w:ind w:left="360"/>
+      </w:pPr>
+      <w:r>
+        <w:t xml:space="preserve">  - id: int</w:t>
+      </w:r>
+    </w:p>
+    <w:p>
+      <w:pPr>
+        <w:ind w:left="360"/>
+      </w:pPr>
+      <w:r>
+        <w:t xml:space="preserve">  - названиеКомпании: String</w:t>
+      </w:r>
+    </w:p>
+    <w:p>
+      <w:pPr>
+        <w:ind w:left="360"/>
+      </w:pPr>
+      <w:r>
+        <w:t xml:space="preserve">  - телефон: String</w:t>
+      </w:r>
     </w:p>
     <w:p>
       <w:pPr>
@@ -4269,63 +3213,24 @@
         <w:ind w:left="360"/>
       </w:pPr>
       <w:r>
-        <w:t xml:space="preserve">  + </w:t>
-      </w:r>
-      <w:proofErr w:type="spellStart"/>
-      <w:proofErr w:type="gramStart"/>
-      <w:r>
-        <w:t>проверитьДоступность</w:t>
-      </w:r>
-      <w:proofErr w:type="spellEnd"/>
-      <w:r>
-        <w:t>(</w:t>
-      </w:r>
-      <w:proofErr w:type="gramEnd"/>
-      <w:r>
-        <w:t xml:space="preserve">дата: </w:t>
-      </w:r>
-      <w:proofErr w:type="spellStart"/>
-      <w:r>
-        <w:t>Date</w:t>
-      </w:r>
-      <w:proofErr w:type="spellEnd"/>
-      <w:r>
-        <w:t xml:space="preserve">): </w:t>
-      </w:r>
-      <w:proofErr w:type="spellStart"/>
-      <w:r>
-        <w:t>boolean</w:t>
-      </w:r>
-      <w:proofErr w:type="spellEnd"/>
-    </w:p>
-    <w:p>
-      <w:pPr>
-        <w:ind w:left="360"/>
-      </w:pPr>
-      <w:r>
-        <w:t xml:space="preserve">  + </w:t>
-      </w:r>
-      <w:proofErr w:type="gramStart"/>
-      <w:r>
-        <w:t>забронировать(</w:t>
-      </w:r>
-      <w:proofErr w:type="gramEnd"/>
-      <w:r>
-        <w:t xml:space="preserve">даты: </w:t>
-      </w:r>
-      <w:proofErr w:type="spellStart"/>
-      <w:r>
-        <w:t>DateRange</w:t>
-      </w:r>
-      <w:proofErr w:type="spellEnd"/>
-      <w:r>
-        <w:t xml:space="preserve">): </w:t>
-      </w:r>
-      <w:proofErr w:type="spellStart"/>
-      <w:r>
-        <w:t>boolean</w:t>
-      </w:r>
-      <w:proofErr w:type="spellEnd"/>
+        <w:t xml:space="preserve">  + управлятьОтелем(отель: Отель): void</w:t>
+      </w:r>
+    </w:p>
+    <w:p>
+      <w:pPr>
+        <w:ind w:left="360"/>
+      </w:pPr>
+      <w:r>
+        <w:t xml:space="preserve">  + подтвердитьБронирование(бронированиеId: int): boolean</w:t>
+      </w:r>
+    </w:p>
+    <w:p>
+      <w:pPr>
+        <w:ind w:left="360"/>
+      </w:pPr>
+      <w:r>
+        <w:t xml:space="preserve">  + посмотретьСтатистику(): Report</w:t>
+      </w:r>
     </w:p>
     <w:p>
       <w:pPr>
@@ -4344,285 +3249,48 @@
       <w:pPr>
         <w:ind w:left="360"/>
       </w:pPr>
-      <w:proofErr w:type="spellStart"/>
-      <w:r>
-        <w:lastRenderedPageBreak/>
-        <w:t>class</w:t>
-      </w:r>
-      <w:proofErr w:type="spellEnd"/>
-      <w:r>
-        <w:t xml:space="preserve"> </w:t>
-      </w:r>
-      <w:proofErr w:type="spellStart"/>
-      <w:r>
-        <w:t>ВладелецОтеля</w:t>
-      </w:r>
-      <w:proofErr w:type="spellEnd"/>
-      <w:r>
-        <w:t xml:space="preserve"> {</w:t>
-      </w:r>
-    </w:p>
-    <w:p>
-      <w:pPr>
-        <w:ind w:left="360"/>
-      </w:pPr>
-      <w:r>
-        <w:t xml:space="preserve">  - </w:t>
-      </w:r>
-      <w:proofErr w:type="spellStart"/>
-      <w:r>
-        <w:t>id</w:t>
-      </w:r>
-      <w:proofErr w:type="spellEnd"/>
-      <w:r>
-        <w:t xml:space="preserve">: </w:t>
-      </w:r>
-      <w:proofErr w:type="spellStart"/>
-      <w:r>
-        <w:t>int</w:t>
-      </w:r>
-      <w:proofErr w:type="spellEnd"/>
-    </w:p>
-    <w:p>
-      <w:pPr>
-        <w:ind w:left="360"/>
-      </w:pPr>
-      <w:r>
-        <w:t xml:space="preserve">  - </w:t>
-      </w:r>
-      <w:proofErr w:type="spellStart"/>
-      <w:r>
-        <w:t>названиеКомпании</w:t>
-      </w:r>
-      <w:proofErr w:type="spellEnd"/>
-      <w:r>
-        <w:t xml:space="preserve">: </w:t>
-      </w:r>
-      <w:proofErr w:type="spellStart"/>
-      <w:r>
-        <w:t>String</w:t>
-      </w:r>
-      <w:proofErr w:type="spellEnd"/>
-    </w:p>
-    <w:p>
-      <w:pPr>
-        <w:ind w:left="360"/>
-      </w:pPr>
-      <w:r>
-        <w:t xml:space="preserve">  - телефон: </w:t>
-      </w:r>
-      <w:proofErr w:type="spellStart"/>
-      <w:r>
-        <w:t>String</w:t>
-      </w:r>
-      <w:proofErr w:type="spellEnd"/>
-    </w:p>
-    <w:p>
-      <w:pPr>
-        <w:ind w:left="360"/>
-      </w:pPr>
-      <w:r>
-        <w:t xml:space="preserve">  --</w:t>
-      </w:r>
-    </w:p>
-    <w:p>
-      <w:pPr>
-        <w:ind w:left="360"/>
-      </w:pPr>
-      <w:r>
-        <w:t xml:space="preserve">  + </w:t>
-      </w:r>
-      <w:proofErr w:type="spellStart"/>
-      <w:proofErr w:type="gramStart"/>
-      <w:r>
-        <w:t>управлятьОтелем</w:t>
-      </w:r>
-      <w:proofErr w:type="spellEnd"/>
-      <w:r>
-        <w:t>(</w:t>
-      </w:r>
-      <w:proofErr w:type="gramEnd"/>
-      <w:r>
-        <w:t xml:space="preserve">отель: Отель): </w:t>
-      </w:r>
-      <w:proofErr w:type="spellStart"/>
-      <w:r>
-        <w:t>void</w:t>
-      </w:r>
-      <w:proofErr w:type="spellEnd"/>
-    </w:p>
-    <w:p>
-      <w:pPr>
-        <w:ind w:left="360"/>
-      </w:pPr>
-      <w:r>
-        <w:t xml:space="preserve">  + </w:t>
-      </w:r>
-      <w:proofErr w:type="spellStart"/>
-      <w:proofErr w:type="gramStart"/>
-      <w:r>
-        <w:t>подтвердитьБронирование</w:t>
-      </w:r>
-      <w:proofErr w:type="spellEnd"/>
-      <w:r>
-        <w:t>(</w:t>
-      </w:r>
-      <w:proofErr w:type="spellStart"/>
-      <w:proofErr w:type="gramEnd"/>
-      <w:r>
-        <w:t>бронированиеId</w:t>
-      </w:r>
-      <w:proofErr w:type="spellEnd"/>
-      <w:r>
-        <w:t xml:space="preserve">: </w:t>
-      </w:r>
-      <w:proofErr w:type="spellStart"/>
-      <w:r>
-        <w:t>int</w:t>
-      </w:r>
-      <w:proofErr w:type="spellEnd"/>
-      <w:r>
-        <w:t xml:space="preserve">): </w:t>
-      </w:r>
-      <w:proofErr w:type="spellStart"/>
-      <w:r>
-        <w:t>boolean</w:t>
-      </w:r>
-      <w:proofErr w:type="spellEnd"/>
-    </w:p>
-    <w:p>
-      <w:pPr>
-        <w:ind w:left="360"/>
-      </w:pPr>
-      <w:r>
-        <w:t xml:space="preserve">  + </w:t>
-      </w:r>
-      <w:proofErr w:type="spellStart"/>
-      <w:proofErr w:type="gramStart"/>
-      <w:r>
-        <w:t>посмотретьСтатистику</w:t>
-      </w:r>
-      <w:proofErr w:type="spellEnd"/>
-      <w:r>
-        <w:t>(</w:t>
-      </w:r>
-      <w:proofErr w:type="gramEnd"/>
-      <w:r>
-        <w:t>): Report</w:t>
-      </w:r>
-    </w:p>
-    <w:p>
-      <w:pPr>
-        <w:ind w:left="360"/>
-      </w:pPr>
-      <w:r>
-        <w:t>}</w:t>
-      </w:r>
-    </w:p>
-    <w:p>
-      <w:pPr>
-        <w:ind w:left="360"/>
-      </w:pPr>
-    </w:p>
-    <w:p>
-      <w:pPr>
-        <w:ind w:left="360"/>
-      </w:pPr>
-      <w:r>
-        <w:t xml:space="preserve">Гость "1" -- "*" </w:t>
-      </w:r>
-      <w:proofErr w:type="gramStart"/>
-      <w:r>
-        <w:t>Бронирование :</w:t>
-      </w:r>
-      <w:proofErr w:type="gramEnd"/>
-      <w:r>
-        <w:t xml:space="preserve"> создаёт</w:t>
-      </w:r>
-    </w:p>
-    <w:p>
-      <w:pPr>
-        <w:ind w:left="360"/>
-      </w:pPr>
-      <w:r>
-        <w:t xml:space="preserve">Отель "1" -- "*" </w:t>
-      </w:r>
-      <w:proofErr w:type="gramStart"/>
-      <w:r>
-        <w:t>Номер :</w:t>
-      </w:r>
-      <w:proofErr w:type="gramEnd"/>
-      <w:r>
-        <w:t xml:space="preserve"> содержит</w:t>
-      </w:r>
-    </w:p>
-    <w:p>
-      <w:pPr>
-        <w:ind w:left="360"/>
-      </w:pPr>
-      <w:r>
-        <w:t xml:space="preserve">Бронирование "1" -- "1" </w:t>
-      </w:r>
-      <w:proofErr w:type="gramStart"/>
-      <w:r>
-        <w:t>Отель :</w:t>
-      </w:r>
-      <w:proofErr w:type="gramEnd"/>
-      <w:r>
-        <w:t xml:space="preserve"> относится к</w:t>
-      </w:r>
-    </w:p>
-    <w:p>
-      <w:pPr>
-        <w:ind w:left="360"/>
-      </w:pPr>
-      <w:r>
-        <w:t xml:space="preserve">Бронирование "1" -- "1" </w:t>
-      </w:r>
-      <w:proofErr w:type="gramStart"/>
-      <w:r>
-        <w:t>Номер :</w:t>
-      </w:r>
-      <w:proofErr w:type="gramEnd"/>
-      <w:r>
-        <w:t xml:space="preserve"> включает</w:t>
-      </w:r>
-    </w:p>
-    <w:p>
-      <w:pPr>
-        <w:ind w:left="360"/>
-      </w:pPr>
-      <w:proofErr w:type="spellStart"/>
-      <w:r>
-        <w:t>ВладелецОтеля</w:t>
-      </w:r>
-      <w:proofErr w:type="spellEnd"/>
-      <w:r>
-        <w:t xml:space="preserve"> "1" -- "*" </w:t>
-      </w:r>
-      <w:proofErr w:type="gramStart"/>
-      <w:r>
-        <w:t>Отель :</w:t>
-      </w:r>
-      <w:proofErr w:type="gramEnd"/>
-      <w:r>
-        <w:t xml:space="preserve"> управляет</w:t>
-      </w:r>
-    </w:p>
-    <w:p>
-      <w:pPr>
-        <w:ind w:left="360"/>
-      </w:pPr>
-      <w:r>
-        <w:t xml:space="preserve">Гость "*" -- "*" </w:t>
-      </w:r>
-      <w:proofErr w:type="gramStart"/>
-      <w:r>
-        <w:t>Отель :</w:t>
-      </w:r>
-      <w:proofErr w:type="gramEnd"/>
-      <w:r>
-        <w:t xml:space="preserve"> оставляет отзывы о</w:t>
+      <w:r>
+        <w:t>Гость "1" -- "*" Бронирование : создаёт</w:t>
+      </w:r>
+    </w:p>
+    <w:p>
+      <w:pPr>
+        <w:ind w:left="360"/>
+      </w:pPr>
+      <w:r>
+        <w:t>Отель "1" -- "*" Номер : содержит</w:t>
+      </w:r>
+    </w:p>
+    <w:p>
+      <w:pPr>
+        <w:ind w:left="360"/>
+      </w:pPr>
+      <w:r>
+        <w:t>Бронирование "1" -- "1" Отель : относится к</w:t>
+      </w:r>
+    </w:p>
+    <w:p>
+      <w:pPr>
+        <w:ind w:left="360"/>
+      </w:pPr>
+      <w:r>
+        <w:t>Бронирование "1" -- "1" Номер : включает</w:t>
+      </w:r>
+    </w:p>
+    <w:p>
+      <w:pPr>
+        <w:ind w:left="360"/>
+      </w:pPr>
+      <w:r>
+        <w:t>ВладелецОтеля "1" -- "*" Отель : управляет</w:t>
+      </w:r>
+    </w:p>
+    <w:p>
+      <w:pPr>
+        <w:ind w:left="360"/>
+      </w:pPr>
+      <w:r>
+        <w:t>Гость "*" -- "*" Отель : оставляет отзывы о</w:t>
       </w:r>
     </w:p>
     <w:p>
@@ -4646,23 +3314,7 @@
           <w:sz w:val="28"/>
           <w:szCs w:val="28"/>
         </w:rPr>
-        <w:t xml:space="preserve">3. </w:t>
-      </w:r>
-      <w:proofErr w:type="spellStart"/>
-      <w:r>
-        <w:rPr>
-          <w:sz w:val="28"/>
-          <w:szCs w:val="28"/>
-        </w:rPr>
-        <w:t>Мокап</w:t>
-      </w:r>
-      <w:proofErr w:type="spellEnd"/>
-      <w:r>
-        <w:rPr>
-          <w:sz w:val="28"/>
-          <w:szCs w:val="28"/>
-        </w:rPr>
-        <w:t xml:space="preserve"> интерфейса</w:t>
+        <w:t>3. Мокап интерфейса</w:t>
       </w:r>
     </w:p>
     <w:p>
@@ -4745,7 +3397,7 @@
                     </pic:cNvPicPr>
                   </pic:nvPicPr>
                   <pic:blipFill>
-                    <a:blip r:embed="rId10">
+                    <a:blip r:embed="rId13">
                       <a:extLst>
                         <a:ext uri="{28A0092B-C50C-407E-A947-70E740481C1C}">
                           <a14:useLocalDpi xmlns:a14="http://schemas.microsoft.com/office/drawing/2010/main" val="0"/>
@@ -4787,112 +3439,184 @@
         <w:ind w:left="360"/>
       </w:pPr>
       <w:r>
-        <w:t xml:space="preserve">3. </w:t>
-      </w:r>
-      <w:proofErr w:type="spellStart"/>
-      <w:r>
-        <w:t>Мокап</w:t>
-      </w:r>
-      <w:proofErr w:type="spellEnd"/>
-      <w:r>
-        <w:t xml:space="preserve"> интерфейса</w:t>
-      </w:r>
-    </w:p>
-    <w:p>
-      <w:pPr>
-        <w:ind w:left="360"/>
-      </w:pPr>
-    </w:p>
-    <w:p>
-      <w:pPr>
-        <w:ind w:left="360"/>
-      </w:pPr>
-      <w:r>
-        <w:t>Страница бронирования содержит:</w:t>
-      </w:r>
-    </w:p>
-    <w:p>
-      <w:pPr>
-        <w:ind w:left="360"/>
-      </w:pPr>
-    </w:p>
-    <w:p>
-      <w:pPr>
-        <w:ind w:left="360"/>
-      </w:pPr>
-      <w:r>
-        <w:t>Форма поиска (город, даты, количество гостей)</w:t>
-      </w:r>
-    </w:p>
-    <w:p>
-      <w:pPr>
-        <w:ind w:left="360"/>
-      </w:pPr>
-    </w:p>
-    <w:p>
-      <w:pPr>
-        <w:ind w:left="360"/>
-      </w:pPr>
-      <w:r>
-        <w:t>Карта с расположением отелей</w:t>
-      </w:r>
-    </w:p>
-    <w:p>
-      <w:pPr>
-        <w:ind w:left="360"/>
-      </w:pPr>
-    </w:p>
-    <w:p>
-      <w:pPr>
-        <w:ind w:left="360"/>
-      </w:pPr>
-      <w:r>
-        <w:t>Список отелей с фильтрами (цена, звездность, рейтинг, удобства)</w:t>
-      </w:r>
-    </w:p>
-    <w:p>
-      <w:pPr>
-        <w:ind w:left="360"/>
-      </w:pPr>
-    </w:p>
-    <w:p>
-      <w:pPr>
-        <w:ind w:left="360"/>
-      </w:pPr>
-      <w:r>
-        <w:t>Детальная карточка отеля с фотогалереей и отзывами</w:t>
-      </w:r>
-    </w:p>
-    <w:p>
-      <w:pPr>
-        <w:ind w:left="360"/>
-      </w:pPr>
-    </w:p>
-    <w:p>
-      <w:pPr>
-        <w:ind w:left="360"/>
-      </w:pPr>
-      <w:r>
-        <w:t>Форма бронирования с выбором номера, дат и дополнительных услуг</w:t>
-      </w:r>
-    </w:p>
-    <w:p>
-      <w:pPr>
-        <w:ind w:left="360"/>
-      </w:pPr>
-    </w:p>
-    <w:p>
-      <w:pPr>
-        <w:ind w:left="360"/>
-      </w:pPr>
-      <w:r>
-        <w:t>Кнопка "Забронировать" с пошаговым процессом оформления</w:t>
-      </w:r>
-    </w:p>
-    <w:p>
-      <w:pPr>
-        <w:ind w:left="360"/>
-      </w:pPr>
+        <w:t>3. Мокап интерфейса</w:t>
+      </w:r>
+    </w:p>
+    <w:p>
+      <w:pPr>
+        <w:ind w:left="360"/>
+      </w:pPr>
+      <w:r>
+        <w:rPr>
+          <w:noProof/>
+        </w:rPr>
+        <w:drawing>
+          <wp:inline distT="0" distB="0" distL="0" distR="0" wp14:anchorId="481A8842" wp14:editId="579926E0">
+            <wp:extent cx="4739640" cy="3329940"/>
+            <wp:effectExtent l="0" t="0" r="3810" b="3810"/>
+            <wp:docPr id="1410782173" name="Рисунок 5"/>
+            <wp:cNvGraphicFramePr>
+              <a:graphicFrameLocks xmlns:a="http://schemas.openxmlformats.org/drawingml/2006/main" noChangeAspect="1"/>
+            </wp:cNvGraphicFramePr>
+            <a:graphic xmlns:a="http://schemas.openxmlformats.org/drawingml/2006/main">
+              <a:graphicData uri="http://schemas.openxmlformats.org/drawingml/2006/picture">
+                <pic:pic xmlns:pic="http://schemas.openxmlformats.org/drawingml/2006/picture">
+                  <pic:nvPicPr>
+                    <pic:cNvPr id="0" name="Picture 5"/>
+                    <pic:cNvPicPr>
+                      <a:picLocks noChangeAspect="1" noChangeArrowheads="1"/>
+                    </pic:cNvPicPr>
+                  </pic:nvPicPr>
+                  <pic:blipFill>
+                    <a:blip r:embed="rId14">
+                      <a:extLst>
+                        <a:ext uri="{28A0092B-C50C-407E-A947-70E740481C1C}">
+                          <a14:useLocalDpi xmlns:a14="http://schemas.microsoft.com/office/drawing/2010/main" val="0"/>
+                        </a:ext>
+                      </a:extLst>
+                    </a:blip>
+                    <a:srcRect/>
+                    <a:stretch>
+                      <a:fillRect/>
+                    </a:stretch>
+                  </pic:blipFill>
+                  <pic:spPr bwMode="auto">
+                    <a:xfrm>
+                      <a:off x="0" y="0"/>
+                      <a:ext cx="4739640" cy="3329940"/>
+                    </a:xfrm>
+                    <a:prstGeom prst="rect">
+                      <a:avLst/>
+                    </a:prstGeom>
+                    <a:noFill/>
+                    <a:ln>
+                      <a:noFill/>
+                    </a:ln>
+                  </pic:spPr>
+                </pic:pic>
+              </a:graphicData>
+            </a:graphic>
+          </wp:inline>
+        </w:drawing>
+      </w:r>
+    </w:p>
+    <w:p>
+      <w:pPr>
+        <w:ind w:left="360"/>
+      </w:pPr>
+      <w:r>
+        <w:rPr>
+          <w:noProof/>
+        </w:rPr>
+        <w:lastRenderedPageBreak/>
+        <w:drawing>
+          <wp:inline distT="0" distB="0" distL="0" distR="0" wp14:anchorId="687D81F3" wp14:editId="722A79C6">
+            <wp:extent cx="4739640" cy="4442460"/>
+            <wp:effectExtent l="0" t="0" r="3810" b="0"/>
+            <wp:docPr id="2072289731" name="Рисунок 6"/>
+            <wp:cNvGraphicFramePr>
+              <a:graphicFrameLocks xmlns:a="http://schemas.openxmlformats.org/drawingml/2006/main" noChangeAspect="1"/>
+            </wp:cNvGraphicFramePr>
+            <a:graphic xmlns:a="http://schemas.openxmlformats.org/drawingml/2006/main">
+              <a:graphicData uri="http://schemas.openxmlformats.org/drawingml/2006/picture">
+                <pic:pic xmlns:pic="http://schemas.openxmlformats.org/drawingml/2006/picture">
+                  <pic:nvPicPr>
+                    <pic:cNvPr id="0" name="Picture 6"/>
+                    <pic:cNvPicPr>
+                      <a:picLocks noChangeAspect="1" noChangeArrowheads="1"/>
+                    </pic:cNvPicPr>
+                  </pic:nvPicPr>
+                  <pic:blipFill>
+                    <a:blip r:embed="rId15">
+                      <a:extLst>
+                        <a:ext uri="{28A0092B-C50C-407E-A947-70E740481C1C}">
+                          <a14:useLocalDpi xmlns:a14="http://schemas.microsoft.com/office/drawing/2010/main" val="0"/>
+                        </a:ext>
+                      </a:extLst>
+                    </a:blip>
+                    <a:srcRect/>
+                    <a:stretch>
+                      <a:fillRect/>
+                    </a:stretch>
+                  </pic:blipFill>
+                  <pic:spPr bwMode="auto">
+                    <a:xfrm>
+                      <a:off x="0" y="0"/>
+                      <a:ext cx="4739640" cy="4442460"/>
+                    </a:xfrm>
+                    <a:prstGeom prst="rect">
+                      <a:avLst/>
+                    </a:prstGeom>
+                    <a:noFill/>
+                    <a:ln>
+                      <a:noFill/>
+                    </a:ln>
+                  </pic:spPr>
+                </pic:pic>
+              </a:graphicData>
+            </a:graphic>
+          </wp:inline>
+        </w:drawing>
+      </w:r>
+    </w:p>
+    <w:p>
+      <w:pPr>
+        <w:ind w:left="360"/>
+      </w:pPr>
+      <w:r>
+        <w:rPr>
+          <w:noProof/>
+        </w:rPr>
+        <w:lastRenderedPageBreak/>
+        <w:drawing>
+          <wp:inline distT="0" distB="0" distL="0" distR="0" wp14:anchorId="2E9824FE" wp14:editId="1CFE91F7">
+            <wp:extent cx="4739640" cy="4937760"/>
+            <wp:effectExtent l="0" t="0" r="3810" b="0"/>
+            <wp:docPr id="577504034" name="Рисунок 7"/>
+            <wp:cNvGraphicFramePr>
+              <a:graphicFrameLocks xmlns:a="http://schemas.openxmlformats.org/drawingml/2006/main" noChangeAspect="1"/>
+            </wp:cNvGraphicFramePr>
+            <a:graphic xmlns:a="http://schemas.openxmlformats.org/drawingml/2006/main">
+              <a:graphicData uri="http://schemas.openxmlformats.org/drawingml/2006/picture">
+                <pic:pic xmlns:pic="http://schemas.openxmlformats.org/drawingml/2006/picture">
+                  <pic:nvPicPr>
+                    <pic:cNvPr id="0" name="Picture 7"/>
+                    <pic:cNvPicPr>
+                      <a:picLocks noChangeAspect="1" noChangeArrowheads="1"/>
+                    </pic:cNvPicPr>
+                  </pic:nvPicPr>
+                  <pic:blipFill>
+                    <a:blip r:embed="rId16">
+                      <a:extLst>
+                        <a:ext uri="{28A0092B-C50C-407E-A947-70E740481C1C}">
+                          <a14:useLocalDpi xmlns:a14="http://schemas.microsoft.com/office/drawing/2010/main" val="0"/>
+                        </a:ext>
+                      </a:extLst>
+                    </a:blip>
+                    <a:srcRect/>
+                    <a:stretch>
+                      <a:fillRect/>
+                    </a:stretch>
+                  </pic:blipFill>
+                  <pic:spPr bwMode="auto">
+                    <a:xfrm>
+                      <a:off x="0" y="0"/>
+                      <a:ext cx="4739640" cy="4937760"/>
+                    </a:xfrm>
+                    <a:prstGeom prst="rect">
+                      <a:avLst/>
+                    </a:prstGeom>
+                    <a:noFill/>
+                    <a:ln>
+                      <a:noFill/>
+                    </a:ln>
+                  </pic:spPr>
+                </pic:pic>
+              </a:graphicData>
+            </a:graphic>
+          </wp:inline>
+        </w:drawing>
+      </w:r>
     </w:p>
     <w:p>
       <w:pPr>
@@ -4929,147 +3653,220 @@
       <w:pPr>
         <w:ind w:left="360"/>
       </w:pPr>
-      <w:proofErr w:type="spellStart"/>
-      <w:r>
-        <w:t>state</w:t>
-      </w:r>
-      <w:proofErr w:type="spellEnd"/>
-      <w:r>
-        <w:t xml:space="preserve"> "Создано" </w:t>
-      </w:r>
-      <w:proofErr w:type="spellStart"/>
-      <w:r>
-        <w:t>as</w:t>
-      </w:r>
-      <w:proofErr w:type="spellEnd"/>
-      <w:r>
+      <w:r>
+        <w:t>state "Создано" as created</w:t>
+      </w:r>
+    </w:p>
+    <w:p>
+      <w:pPr>
+        <w:ind w:left="360"/>
+      </w:pPr>
+      <w:r>
+        <w:t>state "Отправлено владельцу" as sent</w:t>
+      </w:r>
+    </w:p>
+    <w:p>
+      <w:pPr>
+        <w:ind w:left="360"/>
+      </w:pPr>
+      <w:r>
+        <w:t>state "Подтверждено владельцем" as confirmed</w:t>
+      </w:r>
+    </w:p>
+    <w:p>
+      <w:pPr>
+        <w:ind w:left="360"/>
+      </w:pPr>
+      <w:r>
+        <w:t>state "Активно (гость заехал)" as active</w:t>
+      </w:r>
+    </w:p>
+    <w:p>
+      <w:pPr>
+        <w:ind w:left="360"/>
+      </w:pPr>
+      <w:r>
+        <w:t>state "Завершено (гость выехал)" as completed</w:t>
+      </w:r>
+    </w:p>
+    <w:p>
+      <w:pPr>
+        <w:ind w:left="360"/>
+        <w:rPr>
+          <w:lang w:val="en-US"/>
+        </w:rPr>
+      </w:pPr>
+      <w:r>
+        <w:rPr>
+          <w:lang w:val="en-US"/>
+        </w:rPr>
+        <w:t>state "</w:t>
+      </w:r>
+      <w:r>
+        <w:t>Отменено</w:t>
+      </w:r>
+      <w:r>
+        <w:rPr>
+          <w:lang w:val="en-US"/>
+        </w:rPr>
         <w:t xml:space="preserve"> </w:t>
       </w:r>
-      <w:proofErr w:type="spellStart"/>
-      <w:r>
-        <w:t>created</w:t>
-      </w:r>
-      <w:proofErr w:type="spellEnd"/>
-    </w:p>
-    <w:p>
-      <w:pPr>
-        <w:ind w:left="360"/>
-      </w:pPr>
-      <w:proofErr w:type="spellStart"/>
-      <w:r>
-        <w:t>state</w:t>
-      </w:r>
-      <w:proofErr w:type="spellEnd"/>
-      <w:r>
-        <w:t xml:space="preserve"> "Отправлено владельцу" </w:t>
-      </w:r>
-      <w:proofErr w:type="spellStart"/>
-      <w:r>
-        <w:t>as</w:t>
-      </w:r>
-      <w:proofErr w:type="spellEnd"/>
-      <w:r>
+      <w:r>
+        <w:t>гостем</w:t>
+      </w:r>
+      <w:r>
+        <w:rPr>
+          <w:lang w:val="en-US"/>
+        </w:rPr>
+        <w:t>" as canceled_by_guest</w:t>
+      </w:r>
+    </w:p>
+    <w:p>
+      <w:pPr>
+        <w:ind w:left="360"/>
+        <w:rPr>
+          <w:lang w:val="en-US"/>
+        </w:rPr>
+      </w:pPr>
+      <w:r>
+        <w:rPr>
+          <w:lang w:val="en-US"/>
+        </w:rPr>
+        <w:t>state "</w:t>
+      </w:r>
+      <w:r>
+        <w:t>Отклонено</w:t>
+      </w:r>
+      <w:r>
+        <w:rPr>
+          <w:lang w:val="en-US"/>
+        </w:rPr>
         <w:t xml:space="preserve"> </w:t>
       </w:r>
-      <w:proofErr w:type="spellStart"/>
-      <w:r>
-        <w:t>sent</w:t>
-      </w:r>
-      <w:proofErr w:type="spellEnd"/>
-    </w:p>
-    <w:p>
-      <w:pPr>
-        <w:ind w:left="360"/>
-      </w:pPr>
-      <w:proofErr w:type="spellStart"/>
-      <w:r>
-        <w:t>state</w:t>
-      </w:r>
-      <w:proofErr w:type="spellEnd"/>
-      <w:r>
-        <w:t xml:space="preserve"> "Подтверждено владельцем" </w:t>
-      </w:r>
-      <w:proofErr w:type="spellStart"/>
-      <w:r>
-        <w:t>as</w:t>
-      </w:r>
-      <w:proofErr w:type="spellEnd"/>
-      <w:r>
+      <w:r>
+        <w:t>владельцем</w:t>
+      </w:r>
+      <w:r>
+        <w:rPr>
+          <w:lang w:val="en-US"/>
+        </w:rPr>
+        <w:t>" as rejected_by_owner</w:t>
+      </w:r>
+    </w:p>
+    <w:p>
+      <w:pPr>
+        <w:ind w:left="360"/>
+        <w:rPr>
+          <w:lang w:val="en-US"/>
+        </w:rPr>
+      </w:pPr>
+    </w:p>
+    <w:p>
+      <w:pPr>
+        <w:ind w:left="360"/>
+      </w:pPr>
+      <w:r>
+        <w:t>[*] --&gt; created : гость отправил запрос</w:t>
+      </w:r>
+    </w:p>
+    <w:p>
+      <w:pPr>
+        <w:ind w:left="360"/>
+      </w:pPr>
+      <w:r>
+        <w:t>created --&gt; sent : система отправила владельцу</w:t>
+      </w:r>
+    </w:p>
+    <w:p>
+      <w:pPr>
+        <w:ind w:left="360"/>
+      </w:pPr>
+    </w:p>
+    <w:p>
+      <w:pPr>
+        <w:ind w:left="360"/>
+        <w:rPr>
+          <w:lang w:val="en-US"/>
+        </w:rPr>
+      </w:pPr>
+      <w:r>
+        <w:rPr>
+          <w:lang w:val="en-US"/>
+        </w:rPr>
+        <w:lastRenderedPageBreak/>
+        <w:t xml:space="preserve">sent --&gt; confirmed : </w:t>
+      </w:r>
+      <w:r>
+        <w:t>владелец</w:t>
+      </w:r>
+      <w:r>
+        <w:rPr>
+          <w:lang w:val="en-US"/>
+        </w:rPr>
         <w:t xml:space="preserve"> </w:t>
       </w:r>
-      <w:proofErr w:type="spellStart"/>
-      <w:r>
-        <w:t>confirmed</w:t>
-      </w:r>
-      <w:proofErr w:type="spellEnd"/>
-    </w:p>
-    <w:p>
-      <w:pPr>
-        <w:ind w:left="360"/>
-      </w:pPr>
-      <w:proofErr w:type="spellStart"/>
-      <w:r>
-        <w:t>state</w:t>
-      </w:r>
-      <w:proofErr w:type="spellEnd"/>
-      <w:r>
-        <w:t xml:space="preserve"> "Активно (гость заехал)" </w:t>
-      </w:r>
-      <w:proofErr w:type="spellStart"/>
-      <w:r>
-        <w:t>as</w:t>
-      </w:r>
-      <w:proofErr w:type="spellEnd"/>
-      <w:r>
+      <w:r>
+        <w:t>подтвердил</w:t>
+      </w:r>
+    </w:p>
+    <w:p>
+      <w:pPr>
+        <w:ind w:left="360"/>
+        <w:rPr>
+          <w:lang w:val="en-US"/>
+        </w:rPr>
+      </w:pPr>
+      <w:r>
+        <w:rPr>
+          <w:lang w:val="en-US"/>
+        </w:rPr>
+        <w:t xml:space="preserve">sent --&gt; rejected_by_owner : </w:t>
+      </w:r>
+      <w:r>
+        <w:t>владелец</w:t>
+      </w:r>
+      <w:r>
+        <w:rPr>
+          <w:lang w:val="en-US"/>
+        </w:rPr>
         <w:t xml:space="preserve"> </w:t>
       </w:r>
-      <w:proofErr w:type="spellStart"/>
-      <w:r>
-        <w:t>active</w:t>
-      </w:r>
-      <w:proofErr w:type="spellEnd"/>
-    </w:p>
-    <w:p>
-      <w:pPr>
-        <w:ind w:left="360"/>
-      </w:pPr>
-      <w:proofErr w:type="spellStart"/>
-      <w:r>
-        <w:t>state</w:t>
-      </w:r>
-      <w:proofErr w:type="spellEnd"/>
-      <w:r>
-        <w:t xml:space="preserve"> "Завершено (гость выехал)" </w:t>
-      </w:r>
-      <w:proofErr w:type="spellStart"/>
-      <w:r>
-        <w:t>as</w:t>
-      </w:r>
-      <w:proofErr w:type="spellEnd"/>
-      <w:r>
+      <w:r>
+        <w:t>отклонил</w:t>
+      </w:r>
+    </w:p>
+    <w:p>
+      <w:pPr>
+        <w:ind w:left="360"/>
+        <w:rPr>
+          <w:lang w:val="en-US"/>
+        </w:rPr>
+      </w:pPr>
+    </w:p>
+    <w:p>
+      <w:pPr>
+        <w:ind w:left="360"/>
+        <w:rPr>
+          <w:lang w:val="en-US"/>
+        </w:rPr>
+      </w:pPr>
+      <w:r>
+        <w:rPr>
+          <w:lang w:val="en-US"/>
+        </w:rPr>
+        <w:t xml:space="preserve">confirmed --&gt; active : </w:t>
+      </w:r>
+      <w:r>
+        <w:t>наступила</w:t>
+      </w:r>
+      <w:r>
+        <w:rPr>
+          <w:lang w:val="en-US"/>
+        </w:rPr>
         <w:t xml:space="preserve"> </w:t>
       </w:r>
-      <w:proofErr w:type="spellStart"/>
-      <w:r>
-        <w:t>completed</w:t>
-      </w:r>
-      <w:proofErr w:type="spellEnd"/>
-    </w:p>
-    <w:p>
-      <w:pPr>
-        <w:ind w:left="360"/>
-        <w:rPr>
-          <w:lang w:val="en-US"/>
-        </w:rPr>
-      </w:pPr>
-      <w:r>
-        <w:rPr>
-          <w:lang w:val="en-US"/>
-        </w:rPr>
-        <w:t>state "</w:t>
-      </w:r>
-      <w:r>
-        <w:t>Отменено</w:t>
+      <w:r>
+        <w:t>дата</w:t>
       </w:r>
       <w:r>
         <w:rPr>
@@ -5078,38 +3875,24 @@
         <w:t xml:space="preserve"> </w:t>
       </w:r>
       <w:r>
-        <w:t>гостем</w:t>
-      </w:r>
-      <w:r>
-        <w:rPr>
-          <w:lang w:val="en-US"/>
-        </w:rPr>
-        <w:t xml:space="preserve">" as </w:t>
-      </w:r>
-      <w:proofErr w:type="spellStart"/>
-      <w:r>
-        <w:rPr>
-          <w:lang w:val="en-US"/>
-        </w:rPr>
-        <w:t>canceled_by_guest</w:t>
-      </w:r>
-      <w:proofErr w:type="spellEnd"/>
-    </w:p>
-    <w:p>
-      <w:pPr>
-        <w:ind w:left="360"/>
-        <w:rPr>
-          <w:lang w:val="en-US"/>
-        </w:rPr>
-      </w:pPr>
-      <w:r>
-        <w:rPr>
-          <w:lang w:val="en-US"/>
-        </w:rPr>
-        <w:t>state "</w:t>
-      </w:r>
-      <w:r>
-        <w:t>Отклонено</w:t>
+        <w:t>заезда</w:t>
+      </w:r>
+    </w:p>
+    <w:p>
+      <w:pPr>
+        <w:ind w:left="360"/>
+        <w:rPr>
+          <w:lang w:val="en-US"/>
+        </w:rPr>
+      </w:pPr>
+      <w:r>
+        <w:rPr>
+          <w:lang w:val="en-US"/>
+        </w:rPr>
+        <w:t xml:space="preserve">active --&gt; completed : </w:t>
+      </w:r>
+      <w:r>
+        <w:t>гость</w:t>
       </w:r>
       <w:r>
         <w:rPr>
@@ -5118,104 +3901,33 @@
         <w:t xml:space="preserve"> </w:t>
       </w:r>
       <w:r>
-        <w:t>владельцем</w:t>
-      </w:r>
-      <w:r>
-        <w:rPr>
-          <w:lang w:val="en-US"/>
-        </w:rPr>
-        <w:t xml:space="preserve">" as </w:t>
-      </w:r>
-      <w:proofErr w:type="spellStart"/>
-      <w:r>
-        <w:rPr>
-          <w:lang w:val="en-US"/>
-        </w:rPr>
-        <w:t>rejected_by_owner</w:t>
-      </w:r>
-      <w:proofErr w:type="spellEnd"/>
-    </w:p>
-    <w:p>
-      <w:pPr>
-        <w:ind w:left="360"/>
-        <w:rPr>
-          <w:lang w:val="en-US"/>
-        </w:rPr>
-      </w:pPr>
-    </w:p>
-    <w:p>
-      <w:pPr>
-        <w:ind w:left="360"/>
-      </w:pPr>
-      <w:r>
-        <w:t xml:space="preserve">[*] --&gt; </w:t>
-      </w:r>
-      <w:proofErr w:type="spellStart"/>
-      <w:proofErr w:type="gramStart"/>
-      <w:r>
-        <w:t>created</w:t>
-      </w:r>
-      <w:proofErr w:type="spellEnd"/>
-      <w:r>
-        <w:t xml:space="preserve"> :</w:t>
-      </w:r>
-      <w:proofErr w:type="gramEnd"/>
-      <w:r>
-        <w:t xml:space="preserve"> гость отправил запрос</w:t>
-      </w:r>
-    </w:p>
-    <w:p>
-      <w:pPr>
-        <w:ind w:left="360"/>
-      </w:pPr>
-      <w:proofErr w:type="spellStart"/>
-      <w:r>
-        <w:t>created</w:t>
-      </w:r>
-      <w:proofErr w:type="spellEnd"/>
-      <w:r>
-        <w:t xml:space="preserve"> --&gt; </w:t>
-      </w:r>
-      <w:proofErr w:type="spellStart"/>
-      <w:proofErr w:type="gramStart"/>
-      <w:r>
-        <w:t>sent</w:t>
-      </w:r>
-      <w:proofErr w:type="spellEnd"/>
-      <w:r>
-        <w:t xml:space="preserve"> :</w:t>
-      </w:r>
-      <w:proofErr w:type="gramEnd"/>
-      <w:r>
-        <w:t xml:space="preserve"> система отправила владельцу</w:t>
-      </w:r>
-    </w:p>
-    <w:p>
-      <w:pPr>
-        <w:ind w:left="360"/>
-      </w:pPr>
-    </w:p>
-    <w:p>
-      <w:pPr>
-        <w:ind w:left="360"/>
-        <w:rPr>
-          <w:lang w:val="en-US"/>
-        </w:rPr>
-      </w:pPr>
-      <w:r>
-        <w:rPr>
-          <w:lang w:val="en-US"/>
-        </w:rPr>
-        <w:t xml:space="preserve">sent --&gt; </w:t>
-      </w:r>
-      <w:proofErr w:type="gramStart"/>
-      <w:r>
-        <w:rPr>
-          <w:lang w:val="en-US"/>
-        </w:rPr>
-        <w:t>confirmed :</w:t>
-      </w:r>
-      <w:proofErr w:type="gramEnd"/>
+        <w:t>выехал</w:t>
+      </w:r>
+    </w:p>
+    <w:p>
+      <w:pPr>
+        <w:ind w:left="360"/>
+        <w:rPr>
+          <w:lang w:val="en-US"/>
+        </w:rPr>
+      </w:pPr>
+    </w:p>
+    <w:p>
+      <w:pPr>
+        <w:ind w:left="360"/>
+        <w:rPr>
+          <w:lang w:val="en-US"/>
+        </w:rPr>
+      </w:pPr>
+      <w:r>
+        <w:rPr>
+          <w:lang w:val="en-US"/>
+        </w:rPr>
+        <w:t xml:space="preserve">confirmed --&gt; canceled_by_guest : </w:t>
+      </w:r>
+      <w:r>
+        <w:t>гость</w:t>
+      </w:r>
       <w:r>
         <w:rPr>
           <w:lang w:val="en-US"/>
@@ -5223,7 +3935,7 @@
         <w:t xml:space="preserve"> </w:t>
       </w:r>
       <w:r>
-        <w:t>владелец</w:t>
+        <w:t>отменил</w:t>
       </w:r>
       <w:r>
         <w:rPr>
@@ -5232,44 +3944,8 @@
         <w:t xml:space="preserve"> </w:t>
       </w:r>
       <w:r>
-        <w:t>подтвердил</w:t>
-      </w:r>
-    </w:p>
-    <w:p>
-      <w:pPr>
-        <w:ind w:left="360"/>
-        <w:rPr>
-          <w:lang w:val="en-US"/>
-        </w:rPr>
-      </w:pPr>
-      <w:r>
-        <w:rPr>
-          <w:lang w:val="en-US"/>
-        </w:rPr>
-        <w:t xml:space="preserve">sent --&gt; </w:t>
-      </w:r>
-      <w:proofErr w:type="spellStart"/>
-      <w:r>
-        <w:rPr>
-          <w:lang w:val="en-US"/>
-        </w:rPr>
-        <w:t>rejected_by_</w:t>
-      </w:r>
-      <w:proofErr w:type="gramStart"/>
-      <w:r>
-        <w:rPr>
-          <w:lang w:val="en-US"/>
-        </w:rPr>
-        <w:t>owner</w:t>
-      </w:r>
-      <w:proofErr w:type="spellEnd"/>
-      <w:r>
-        <w:rPr>
-          <w:lang w:val="en-US"/>
-        </w:rPr>
-        <w:t xml:space="preserve"> :</w:t>
-      </w:r>
-      <w:proofErr w:type="gramEnd"/>
+        <w:t>до</w:t>
+      </w:r>
       <w:r>
         <w:rPr>
           <w:lang w:val="en-US"/>
@@ -5277,7 +3953,24 @@
         <w:t xml:space="preserve"> </w:t>
       </w:r>
       <w:r>
-        <w:t>владелец</w:t>
+        <w:t>заезда</w:t>
+      </w:r>
+    </w:p>
+    <w:p>
+      <w:pPr>
+        <w:ind w:left="360"/>
+        <w:rPr>
+          <w:lang w:val="en-US"/>
+        </w:rPr>
+      </w:pPr>
+      <w:r>
+        <w:rPr>
+          <w:lang w:val="en-US"/>
+        </w:rPr>
+        <w:t xml:space="preserve">active --&gt; canceled_by_guest : </w:t>
+      </w:r>
+      <w:r>
+        <w:t>гость</w:t>
       </w:r>
       <w:r>
         <w:rPr>
@@ -5286,38 +3979,8 @@
         <w:t xml:space="preserve"> </w:t>
       </w:r>
       <w:r>
-        <w:t>отклонил</w:t>
-      </w:r>
-    </w:p>
-    <w:p>
-      <w:pPr>
-        <w:ind w:left="360"/>
-        <w:rPr>
-          <w:lang w:val="en-US"/>
-        </w:rPr>
-      </w:pPr>
-    </w:p>
-    <w:p>
-      <w:pPr>
-        <w:ind w:left="360"/>
-        <w:rPr>
-          <w:lang w:val="en-US"/>
-        </w:rPr>
-      </w:pPr>
-      <w:r>
-        <w:rPr>
-          <w:lang w:val="en-US"/>
-        </w:rPr>
-        <w:t xml:space="preserve">confirmed --&gt; </w:t>
-      </w:r>
-      <w:proofErr w:type="gramStart"/>
-      <w:r>
-        <w:rPr>
-          <w:lang w:val="en-US"/>
-        </w:rPr>
-        <w:t>active :</w:t>
-      </w:r>
-      <w:proofErr w:type="gramEnd"/>
+        <w:t>отменил</w:t>
+      </w:r>
       <w:r>
         <w:rPr>
           <w:lang w:val="en-US"/>
@@ -5325,7 +3988,7 @@
         <w:t xml:space="preserve"> </w:t>
       </w:r>
       <w:r>
-        <w:t>наступила</w:t>
+        <w:t>после</w:t>
       </w:r>
       <w:r>
         <w:rPr>
@@ -5334,7 +3997,48 @@
         <w:t xml:space="preserve"> </w:t>
       </w:r>
       <w:r>
-        <w:t>дата</w:t>
+        <w:t>заезда</w:t>
+      </w:r>
+    </w:p>
+    <w:p>
+      <w:pPr>
+        <w:ind w:left="360"/>
+        <w:rPr>
+          <w:lang w:val="en-US"/>
+        </w:rPr>
+      </w:pPr>
+    </w:p>
+    <w:p>
+      <w:pPr>
+        <w:ind w:left="360"/>
+      </w:pPr>
+      <w:r>
+        <w:t>completed --&gt; [*] : окончательное состояние</w:t>
+      </w:r>
+    </w:p>
+    <w:p>
+      <w:pPr>
+        <w:ind w:left="360"/>
+      </w:pPr>
+      <w:r>
+        <w:t>canceled_by_guest --&gt; [*] : окончательное состояние</w:t>
+      </w:r>
+    </w:p>
+    <w:p>
+      <w:pPr>
+        <w:ind w:left="360"/>
+        <w:rPr>
+          <w:lang w:val="en-US"/>
+        </w:rPr>
+      </w:pPr>
+      <w:r>
+        <w:rPr>
+          <w:lang w:val="en-US"/>
+        </w:rPr>
+        <w:t xml:space="preserve">rejected_by_owner --&gt; [*] : </w:t>
+      </w:r>
+      <w:r>
+        <w:t>окончательное</w:t>
       </w:r>
       <w:r>
         <w:rPr>
@@ -5343,513 +4047,199 @@
         <w:t xml:space="preserve"> </w:t>
       </w:r>
       <w:r>
-        <w:t>заезда</w:t>
-      </w:r>
-    </w:p>
-    <w:p>
-      <w:pPr>
-        <w:ind w:left="360"/>
-        <w:rPr>
-          <w:lang w:val="en-US"/>
-        </w:rPr>
-      </w:pPr>
-      <w:r>
-        <w:rPr>
-          <w:lang w:val="en-US"/>
-        </w:rPr>
-        <w:t xml:space="preserve">active --&gt; </w:t>
-      </w:r>
-      <w:proofErr w:type="gramStart"/>
-      <w:r>
-        <w:rPr>
-          <w:lang w:val="en-US"/>
-        </w:rPr>
-        <w:t>completed :</w:t>
-      </w:r>
-      <w:proofErr w:type="gramEnd"/>
-      <w:r>
-        <w:rPr>
-          <w:lang w:val="en-US"/>
-        </w:rPr>
-        <w:t xml:space="preserve"> </w:t>
-      </w:r>
-      <w:r>
-        <w:t>гость</w:t>
-      </w:r>
-      <w:r>
-        <w:rPr>
-          <w:lang w:val="en-US"/>
-        </w:rPr>
-        <w:t xml:space="preserve"> </w:t>
-      </w:r>
-      <w:r>
-        <w:t>выехал</w:t>
-      </w:r>
-    </w:p>
-    <w:p>
-      <w:pPr>
-        <w:ind w:left="360"/>
-        <w:rPr>
-          <w:lang w:val="en-US"/>
-        </w:rPr>
-      </w:pPr>
-    </w:p>
-    <w:p>
-      <w:pPr>
-        <w:ind w:left="360"/>
-        <w:rPr>
-          <w:lang w:val="en-US"/>
-        </w:rPr>
-      </w:pPr>
-      <w:r>
-        <w:rPr>
-          <w:lang w:val="en-US"/>
-        </w:rPr>
-        <w:t xml:space="preserve">confirmed --&gt; </w:t>
-      </w:r>
-      <w:proofErr w:type="spellStart"/>
-      <w:r>
-        <w:rPr>
-          <w:lang w:val="en-US"/>
-        </w:rPr>
-        <w:t>canceled_by_</w:t>
-      </w:r>
-      <w:proofErr w:type="gramStart"/>
-      <w:r>
-        <w:rPr>
-          <w:lang w:val="en-US"/>
-        </w:rPr>
-        <w:t>guest</w:t>
-      </w:r>
-      <w:proofErr w:type="spellEnd"/>
-      <w:r>
-        <w:rPr>
-          <w:lang w:val="en-US"/>
-        </w:rPr>
-        <w:t xml:space="preserve"> :</w:t>
-      </w:r>
-      <w:proofErr w:type="gramEnd"/>
-      <w:r>
-        <w:rPr>
-          <w:lang w:val="en-US"/>
-        </w:rPr>
-        <w:t xml:space="preserve"> </w:t>
-      </w:r>
-      <w:r>
-        <w:t>гость</w:t>
-      </w:r>
-      <w:r>
-        <w:rPr>
-          <w:lang w:val="en-US"/>
-        </w:rPr>
-        <w:t xml:space="preserve"> </w:t>
-      </w:r>
-      <w:r>
-        <w:t>отменил</w:t>
-      </w:r>
-      <w:r>
-        <w:rPr>
-          <w:lang w:val="en-US"/>
-        </w:rPr>
-        <w:t xml:space="preserve"> </w:t>
-      </w:r>
-      <w:r>
-        <w:t>до</w:t>
-      </w:r>
-      <w:r>
-        <w:rPr>
-          <w:lang w:val="en-US"/>
-        </w:rPr>
-        <w:t xml:space="preserve"> </w:t>
-      </w:r>
-      <w:r>
-        <w:t>заезда</w:t>
-      </w:r>
-    </w:p>
-    <w:p>
-      <w:pPr>
-        <w:ind w:left="360"/>
-        <w:rPr>
-          <w:lang w:val="en-US"/>
-        </w:rPr>
-      </w:pPr>
-      <w:r>
-        <w:rPr>
-          <w:lang w:val="en-US"/>
-        </w:rPr>
-        <w:t xml:space="preserve">active --&gt; </w:t>
-      </w:r>
-      <w:proofErr w:type="spellStart"/>
-      <w:r>
-        <w:rPr>
-          <w:lang w:val="en-US"/>
-        </w:rPr>
-        <w:t>canceled_by_</w:t>
-      </w:r>
-      <w:proofErr w:type="gramStart"/>
-      <w:r>
-        <w:rPr>
-          <w:lang w:val="en-US"/>
-        </w:rPr>
-        <w:t>guest</w:t>
-      </w:r>
-      <w:proofErr w:type="spellEnd"/>
-      <w:r>
-        <w:rPr>
-          <w:lang w:val="en-US"/>
-        </w:rPr>
-        <w:t xml:space="preserve"> :</w:t>
-      </w:r>
-      <w:proofErr w:type="gramEnd"/>
-      <w:r>
-        <w:rPr>
-          <w:lang w:val="en-US"/>
-        </w:rPr>
-        <w:t xml:space="preserve"> </w:t>
-      </w:r>
-      <w:r>
-        <w:t>гость</w:t>
-      </w:r>
-      <w:r>
-        <w:rPr>
-          <w:lang w:val="en-US"/>
-        </w:rPr>
-        <w:t xml:space="preserve"> </w:t>
-      </w:r>
-      <w:r>
-        <w:t>отменил</w:t>
-      </w:r>
-      <w:r>
-        <w:rPr>
-          <w:lang w:val="en-US"/>
-        </w:rPr>
-        <w:t xml:space="preserve"> </w:t>
-      </w:r>
-      <w:r>
-        <w:t>после</w:t>
-      </w:r>
-      <w:r>
-        <w:rPr>
-          <w:lang w:val="en-US"/>
-        </w:rPr>
-        <w:t xml:space="preserve"> </w:t>
-      </w:r>
-      <w:r>
-        <w:t>заезда</w:t>
-      </w:r>
-    </w:p>
-    <w:p>
-      <w:pPr>
-        <w:ind w:left="360"/>
-        <w:rPr>
-          <w:lang w:val="en-US"/>
-        </w:rPr>
-      </w:pPr>
-    </w:p>
-    <w:p>
-      <w:pPr>
-        <w:ind w:left="360"/>
-      </w:pPr>
-      <w:proofErr w:type="spellStart"/>
-      <w:r>
-        <w:t>completed</w:t>
-      </w:r>
-      <w:proofErr w:type="spellEnd"/>
-      <w:r>
-        <w:t xml:space="preserve"> --&gt; [*</w:t>
-      </w:r>
-      <w:proofErr w:type="gramStart"/>
-      <w:r>
-        <w:t>] :</w:t>
-      </w:r>
-      <w:proofErr w:type="gramEnd"/>
-      <w:r>
-        <w:t xml:space="preserve"> окончательное состояние</w:t>
-      </w:r>
-    </w:p>
-    <w:p>
-      <w:pPr>
-        <w:ind w:left="360"/>
-      </w:pPr>
-      <w:proofErr w:type="spellStart"/>
-      <w:r>
-        <w:t>canceled_by_guest</w:t>
-      </w:r>
-      <w:proofErr w:type="spellEnd"/>
-      <w:r>
-        <w:t xml:space="preserve"> --&gt; [*</w:t>
-      </w:r>
-      <w:proofErr w:type="gramStart"/>
-      <w:r>
-        <w:t>] :</w:t>
-      </w:r>
-      <w:proofErr w:type="gramEnd"/>
-      <w:r>
-        <w:t xml:space="preserve"> окончательное состояние</w:t>
-      </w:r>
-    </w:p>
-    <w:p>
-      <w:pPr>
-        <w:ind w:left="360"/>
-      </w:pPr>
-      <w:proofErr w:type="spellStart"/>
-      <w:r>
-        <w:t>rejected_by_owner</w:t>
-      </w:r>
-      <w:proofErr w:type="spellEnd"/>
-      <w:r>
-        <w:t xml:space="preserve"> --&gt; [*</w:t>
-      </w:r>
-      <w:proofErr w:type="gramStart"/>
-      <w:r>
-        <w:t>] :</w:t>
-      </w:r>
-      <w:proofErr w:type="gramEnd"/>
-      <w:r>
-        <w:t xml:space="preserve"> окончательное состояние</w:t>
-      </w:r>
-    </w:p>
-    <w:p>
-      <w:pPr>
-        <w:ind w:left="360"/>
-      </w:pPr>
-    </w:p>
-    <w:p>
-      <w:pPr>
-        <w:ind w:left="360"/>
-      </w:pPr>
-      <w:proofErr w:type="spellStart"/>
+        <w:t>состояние</w:t>
+      </w:r>
+    </w:p>
+    <w:p>
+      <w:pPr>
+        <w:ind w:left="360"/>
+        <w:rPr>
+          <w:lang w:val="en-US"/>
+        </w:rPr>
+      </w:pPr>
+    </w:p>
+    <w:p>
+      <w:pPr>
+        <w:ind w:left="360"/>
+        <w:rPr>
+          <w:lang w:val="en-US"/>
+        </w:rPr>
+      </w:pPr>
+      <w:r>
+        <w:rPr>
+          <w:lang w:val="en-US"/>
+        </w:rPr>
+        <w:t>note right of sent</w:t>
+      </w:r>
+    </w:p>
+    <w:p>
+      <w:pPr>
+        <w:ind w:left="360"/>
+      </w:pPr>
+      <w:r>
+        <w:rPr>
+          <w:lang w:val="en-US"/>
+        </w:rPr>
+        <w:t xml:space="preserve">  </w:t>
+      </w:r>
+      <w:r>
+        <w:t>**Уведомления в состоянии "Отправлено владельцу":**</w:t>
+      </w:r>
+    </w:p>
+    <w:p>
+      <w:pPr>
+        <w:ind w:left="360"/>
+      </w:pPr>
+      <w:r>
+        <w:t xml:space="preserve">  - Владелец получает уведомление о новом бронировании</w:t>
+      </w:r>
+    </w:p>
+    <w:p>
+      <w:pPr>
+        <w:ind w:left="360"/>
+      </w:pPr>
+      <w:r>
+        <w:t xml:space="preserve">  - У владельца есть 24 часа для принятия решения</w:t>
+      </w:r>
+    </w:p>
+    <w:p>
+      <w:pPr>
+        <w:ind w:left="360"/>
+      </w:pPr>
+      <w:r>
+        <w:t xml:space="preserve">  - Если владелец не ответил, бронирование автоматически отменяется</w:t>
+      </w:r>
+    </w:p>
+    <w:p>
+      <w:pPr>
+        <w:ind w:left="360"/>
+        <w:rPr>
+          <w:lang w:val="en-US"/>
+        </w:rPr>
+      </w:pPr>
+      <w:r>
+        <w:rPr>
+          <w:lang w:val="en-US"/>
+        </w:rPr>
+        <w:t>end note</w:t>
+      </w:r>
+    </w:p>
+    <w:p>
+      <w:pPr>
+        <w:ind w:left="360"/>
+        <w:rPr>
+          <w:lang w:val="en-US"/>
+        </w:rPr>
+      </w:pPr>
+    </w:p>
+    <w:p>
+      <w:pPr>
+        <w:ind w:left="360"/>
+        <w:rPr>
+          <w:lang w:val="en-US"/>
+        </w:rPr>
+      </w:pPr>
+      <w:r>
+        <w:rPr>
+          <w:lang w:val="en-US"/>
+        </w:rPr>
+        <w:t>note right of confirmed</w:t>
+      </w:r>
+    </w:p>
+    <w:p>
+      <w:pPr>
+        <w:ind w:left="360"/>
+      </w:pPr>
+      <w:r>
+        <w:rPr>
+          <w:lang w:val="en-US"/>
+        </w:rPr>
+        <w:t xml:space="preserve">  </w:t>
+      </w:r>
+      <w:r>
+        <w:t>**Возможные действия в состоянии "Подтверждено":**</w:t>
+      </w:r>
+    </w:p>
+    <w:p>
+      <w:pPr>
+        <w:ind w:left="360"/>
+      </w:pPr>
+      <w:r>
+        <w:t xml:space="preserve">  - Гость может отменить бронирование (согласно правилам)</w:t>
+      </w:r>
+    </w:p>
+    <w:p>
+      <w:pPr>
+        <w:ind w:left="360"/>
+      </w:pPr>
+      <w:r>
+        <w:t xml:space="preserve">  - Владелец может изменить детали бронирования</w:t>
+      </w:r>
+    </w:p>
+    <w:p>
+      <w:pPr>
+        <w:ind w:left="360"/>
+      </w:pPr>
+      <w:r>
+        <w:t xml:space="preserve">  - Система напоминает гостю о предстоящем заезде</w:t>
+      </w:r>
+    </w:p>
+    <w:p>
+      <w:pPr>
+        <w:ind w:left="360"/>
+        <w:rPr>
+          <w:lang w:val="en-US"/>
+        </w:rPr>
+      </w:pPr>
+      <w:r>
+        <w:rPr>
+          <w:lang w:val="en-US"/>
+        </w:rPr>
+        <w:t>end note</w:t>
+      </w:r>
+    </w:p>
+    <w:p>
+      <w:pPr>
+        <w:ind w:left="360"/>
+        <w:rPr>
+          <w:lang w:val="en-US"/>
+        </w:rPr>
+      </w:pPr>
+    </w:p>
+    <w:p>
+      <w:pPr>
+        <w:ind w:left="360"/>
+        <w:rPr>
+          <w:lang w:val="en-US"/>
+        </w:rPr>
+      </w:pPr>
+      <w:r>
+        <w:rPr>
+          <w:lang w:val="en-US"/>
+        </w:rPr>
+        <w:t>note right of active</w:t>
+      </w:r>
+    </w:p>
+    <w:p>
+      <w:pPr>
+        <w:ind w:left="360"/>
+      </w:pPr>
+      <w:r>
+        <w:rPr>
+          <w:lang w:val="en-US"/>
+        </w:rPr>
+        <w:t xml:space="preserve">  </w:t>
+      </w:r>
+      <w:r>
+        <w:t>**Процессы в состоянии "Активно":**</w:t>
+      </w:r>
+    </w:p>
+    <w:p>
+      <w:pPr>
+        <w:ind w:left="360"/>
+      </w:pPr>
       <w:r>
         <w:lastRenderedPageBreak/>
-        <w:t>note</w:t>
-      </w:r>
-      <w:proofErr w:type="spellEnd"/>
-      <w:r>
-        <w:t xml:space="preserve"> </w:t>
-      </w:r>
-      <w:proofErr w:type="spellStart"/>
-      <w:r>
-        <w:t>right</w:t>
-      </w:r>
-      <w:proofErr w:type="spellEnd"/>
-      <w:r>
-        <w:t xml:space="preserve"> </w:t>
-      </w:r>
-      <w:proofErr w:type="spellStart"/>
-      <w:r>
-        <w:t>of</w:t>
-      </w:r>
-      <w:proofErr w:type="spellEnd"/>
-      <w:r>
-        <w:t xml:space="preserve"> </w:t>
-      </w:r>
-      <w:proofErr w:type="spellStart"/>
-      <w:r>
-        <w:t>sent</w:t>
-      </w:r>
-      <w:proofErr w:type="spellEnd"/>
-    </w:p>
-    <w:p>
-      <w:pPr>
-        <w:ind w:left="360"/>
-      </w:pPr>
-      <w:r>
-        <w:t xml:space="preserve">  **Уведомления в состоянии "Отправлено владельцу</w:t>
-      </w:r>
-      <w:proofErr w:type="gramStart"/>
-      <w:r>
-        <w:t>":*</w:t>
-      </w:r>
-      <w:proofErr w:type="gramEnd"/>
-      <w:r>
-        <w:t>*</w:t>
-      </w:r>
-    </w:p>
-    <w:p>
-      <w:pPr>
-        <w:ind w:left="360"/>
-      </w:pPr>
-      <w:r>
-        <w:t xml:space="preserve">  - Владелец получает уведомление о новом бронировании</w:t>
-      </w:r>
-    </w:p>
-    <w:p>
-      <w:pPr>
-        <w:ind w:left="360"/>
-      </w:pPr>
-      <w:r>
-        <w:t xml:space="preserve">  - У владельца есть 24 часа для принятия решения</w:t>
-      </w:r>
-    </w:p>
-    <w:p>
-      <w:pPr>
-        <w:ind w:left="360"/>
-      </w:pPr>
-      <w:r>
-        <w:t xml:space="preserve">  - Если владелец не ответил, бронирование автоматически отменяется</w:t>
-      </w:r>
-    </w:p>
-    <w:p>
-      <w:pPr>
-        <w:ind w:left="360"/>
-        <w:rPr>
-          <w:lang w:val="en-US"/>
-        </w:rPr>
-      </w:pPr>
-      <w:r>
-        <w:rPr>
-          <w:lang w:val="en-US"/>
-        </w:rPr>
-        <w:t xml:space="preserve">end </w:t>
-      </w:r>
-      <w:proofErr w:type="gramStart"/>
-      <w:r>
-        <w:rPr>
-          <w:lang w:val="en-US"/>
-        </w:rPr>
-        <w:t>note</w:t>
-      </w:r>
-      <w:proofErr w:type="gramEnd"/>
-    </w:p>
-    <w:p>
-      <w:pPr>
-        <w:ind w:left="360"/>
-        <w:rPr>
-          <w:lang w:val="en-US"/>
-        </w:rPr>
-      </w:pPr>
-    </w:p>
-    <w:p>
-      <w:pPr>
-        <w:ind w:left="360"/>
-        <w:rPr>
-          <w:lang w:val="en-US"/>
-        </w:rPr>
-      </w:pPr>
-      <w:r>
-        <w:rPr>
-          <w:lang w:val="en-US"/>
-        </w:rPr>
-        <w:t>note right of confirmed</w:t>
-      </w:r>
-    </w:p>
-    <w:p>
-      <w:pPr>
-        <w:ind w:left="360"/>
-      </w:pPr>
-      <w:r>
-        <w:rPr>
-          <w:lang w:val="en-US"/>
-        </w:rPr>
-        <w:t xml:space="preserve">  </w:t>
-      </w:r>
-      <w:r>
-        <w:t>**Возможные действия в состоянии "Подтверждено</w:t>
-      </w:r>
-      <w:proofErr w:type="gramStart"/>
-      <w:r>
-        <w:t>":*</w:t>
-      </w:r>
-      <w:proofErr w:type="gramEnd"/>
-      <w:r>
-        <w:t>*</w:t>
-      </w:r>
-    </w:p>
-    <w:p>
-      <w:pPr>
-        <w:ind w:left="360"/>
-      </w:pPr>
-      <w:r>
-        <w:t xml:space="preserve">  - Гость может отменить бронирование (согласно правилам)</w:t>
-      </w:r>
-    </w:p>
-    <w:p>
-      <w:pPr>
-        <w:ind w:left="360"/>
-      </w:pPr>
-      <w:r>
-        <w:t xml:space="preserve">  - Владелец может изменить детали бронирования</w:t>
-      </w:r>
-    </w:p>
-    <w:p>
-      <w:pPr>
-        <w:ind w:left="360"/>
-      </w:pPr>
-      <w:r>
-        <w:t xml:space="preserve">  - Система напоминает гостю о предстоящем заезде</w:t>
-      </w:r>
-    </w:p>
-    <w:p>
-      <w:pPr>
-        <w:ind w:left="360"/>
-        <w:rPr>
-          <w:lang w:val="en-US"/>
-        </w:rPr>
-      </w:pPr>
-      <w:r>
-        <w:rPr>
-          <w:lang w:val="en-US"/>
-        </w:rPr>
-        <w:t xml:space="preserve">end </w:t>
-      </w:r>
-      <w:proofErr w:type="gramStart"/>
-      <w:r>
-        <w:rPr>
-          <w:lang w:val="en-US"/>
-        </w:rPr>
-        <w:t>note</w:t>
-      </w:r>
-      <w:proofErr w:type="gramEnd"/>
-    </w:p>
-    <w:p>
-      <w:pPr>
-        <w:ind w:left="360"/>
-        <w:rPr>
-          <w:lang w:val="en-US"/>
-        </w:rPr>
-      </w:pPr>
-    </w:p>
-    <w:p>
-      <w:pPr>
-        <w:ind w:left="360"/>
-        <w:rPr>
-          <w:lang w:val="en-US"/>
-        </w:rPr>
-      </w:pPr>
-      <w:r>
-        <w:rPr>
-          <w:lang w:val="en-US"/>
-        </w:rPr>
-        <w:t>note right of active</w:t>
-      </w:r>
-    </w:p>
-    <w:p>
-      <w:pPr>
-        <w:ind w:left="360"/>
-      </w:pPr>
-      <w:r>
-        <w:rPr>
-          <w:lang w:val="en-US"/>
-        </w:rPr>
-        <w:t xml:space="preserve">  </w:t>
-      </w:r>
-      <w:r>
-        <w:t>**Процессы в состоянии "Активно</w:t>
-      </w:r>
-      <w:proofErr w:type="gramStart"/>
-      <w:r>
-        <w:t>":*</w:t>
-      </w:r>
-      <w:proofErr w:type="gramEnd"/>
-      <w:r>
-        <w:t>*</w:t>
-      </w:r>
-    </w:p>
-    <w:p>
-      <w:pPr>
-        <w:ind w:left="360"/>
-      </w:pPr>
-      <w:r>
         <w:t xml:space="preserve">  - Гость проживает в отеле</w:t>
       </w:r>
     </w:p>
@@ -5873,19 +4263,9 @@
       <w:pPr>
         <w:ind w:left="360"/>
       </w:pPr>
-      <w:proofErr w:type="spellStart"/>
-      <w:r>
-        <w:t>end</w:t>
-      </w:r>
-      <w:proofErr w:type="spellEnd"/>
-      <w:r>
-        <w:t xml:space="preserve"> </w:t>
-      </w:r>
-      <w:proofErr w:type="spellStart"/>
-      <w:r>
-        <w:t>note</w:t>
-      </w:r>
-      <w:proofErr w:type="spellEnd"/>
+      <w:r>
+        <w:t>end note</w:t>
+      </w:r>
     </w:p>
     <w:p>
       <w:pPr>
@@ -5903,7 +4283,6 @@
         <w:rPr>
           <w:noProof/>
         </w:rPr>
-        <w:lastRenderedPageBreak/>
         <w:drawing>
           <wp:inline distT="0" distB="0" distL="0" distR="0" wp14:anchorId="699F0E07" wp14:editId="76FBEA47">
             <wp:extent cx="5940425" cy="4097655"/>
@@ -5922,7 +4301,7 @@
                     </pic:cNvPicPr>
                   </pic:nvPicPr>
                   <pic:blipFill>
-                    <a:blip r:embed="rId11">
+                    <a:blip r:embed="rId17">
                       <a:extLst>
                         <a:ext uri="{28A0092B-C50C-407E-A947-70E740481C1C}">
                           <a14:useLocalDpi xmlns:a14="http://schemas.microsoft.com/office/drawing/2010/main" val="0"/>
@@ -6761,6 +5140,7 @@
   <w:style w:type="character" w:default="1" w:styleId="a0">
     <w:name w:val="Default Paragraph Font"/>
     <w:uiPriority w:val="1"/>
+    <w:semiHidden/>
     <w:unhideWhenUsed/>
   </w:style>
   <w:style w:type="table" w:default="1" w:styleId="a1">
